--- a/VolumeBalancingAlgorithmDocumentation/VolumeBalancingAlgorithmDocument/Description.docx
+++ b/VolumeBalancingAlgorithmDocumentation/VolumeBalancingAlgorithmDocument/Description.docx
@@ -173,25 +173,19 @@
         <w:rPr>
           <w:color w:val="FF0000"/>
         </w:rPr>
-        <w:t>P</w:t>
+        <w:t>Lane utilization</w:t>
       </w:r>
       <w:r>
         <w:rPr>
           <w:color w:val="FF0000"/>
         </w:rPr>
-        <w:t>hasing</w:t>
+        <w:t xml:space="preserve"> are approximately equal</w:t>
       </w:r>
       <w:r>
         <w:rPr>
           <w:color w:val="FF0000"/>
         </w:rPr>
-        <w:t xml:space="preserve"> indifference:</w:t>
-      </w:r>
-      <w:r>
-        <w:rPr>
-          <w:color w:val="FF0000"/>
-        </w:rPr>
-        <w:t xml:space="preserve"> </w:t>
+        <w:t>:</w:t>
       </w:r>
     </w:p>
     <w:p>
@@ -205,67 +199,25 @@
         <w:rPr>
           <w:color w:val="FF0000"/>
         </w:rPr>
-        <w:t xml:space="preserve">The left turning volume in shared lane is </w:t>
+        <w:t xml:space="preserve">The algorithm is based on the assumption that the </w:t>
       </w:r>
       <w:r>
         <w:rPr>
           <w:color w:val="FF0000"/>
         </w:rPr>
-        <w:t>ind</w:t>
+        <w:t xml:space="preserve">lane utilization for </w:t>
       </w:r>
       <w:r>
         <w:rPr>
           <w:color w:val="FF0000"/>
         </w:rPr>
-        <w:t>ependent o</w:t>
+        <w:t>the shared lane and the exclusive lane is approximately equal.</w:t>
       </w:r>
       <w:r>
         <w:rPr>
           <w:color w:val="FF0000"/>
         </w:rPr>
-        <w:t>f</w:t>
-      </w:r>
-      <w:r>
-        <w:rPr>
-          <w:color w:val="FF0000"/>
-        </w:rPr>
-        <w:t xml:space="preserve"> the Left turn type. The </w:t>
-      </w:r>
-      <w:r>
-        <w:rPr>
-          <w:color w:val="FF0000"/>
-        </w:rPr>
-        <w:t xml:space="preserve">algorithm works under the </w:t>
-      </w:r>
-      <w:r>
-        <w:rPr>
-          <w:color w:val="FF0000"/>
-        </w:rPr>
-        <w:t xml:space="preserve">assumption that the </w:t>
-      </w:r>
-      <w:r>
-        <w:rPr>
-          <w:color w:val="FF0000"/>
-        </w:rPr>
-        <w:t>l</w:t>
-      </w:r>
-      <w:r>
-        <w:rPr>
-          <w:color w:val="FF0000"/>
-        </w:rPr>
-        <w:t xml:space="preserve">eft turning vehicles </w:t>
-      </w:r>
-      <w:r>
-        <w:rPr>
-          <w:color w:val="FF0000"/>
-        </w:rPr>
-        <w:t xml:space="preserve">would prefer the shared lane as much as the exclusive lane irrespective of the left turn type. </w:t>
-      </w:r>
-      <w:r>
-        <w:rPr>
-          <w:color w:val="FF0000"/>
-        </w:rPr>
-        <w:t xml:space="preserve"> </w:t>
+        <w:t xml:space="preserve"> If multiple lanes are present, drivers tend to choose the lane that minimizes their service time, which results in relatively equal lane use under most circumstances. </w:t>
       </w:r>
     </w:p>
     <w:p>
@@ -275,6 +227,8 @@
           <w:color w:val="FF0000"/>
         </w:rPr>
       </w:pPr>
+      <w:bookmarkStart w:id="0" w:name="_GoBack"/>
+      <w:bookmarkEnd w:id="0"/>
     </w:p>
     <w:p>
       <w:pPr>
@@ -291,19 +245,25 @@
         <w:rPr>
           <w:color w:val="FF0000"/>
         </w:rPr>
-        <w:t>Lane utilization</w:t>
+        <w:t>P</w:t>
       </w:r>
       <w:r>
         <w:rPr>
           <w:color w:val="FF0000"/>
         </w:rPr>
-        <w:t xml:space="preserve"> are approximately equal</w:t>
+        <w:t>hasing</w:t>
       </w:r>
       <w:r>
         <w:rPr>
           <w:color w:val="FF0000"/>
         </w:rPr>
-        <w:t>:</w:t>
+        <w:t xml:space="preserve"> indifference:</w:t>
+      </w:r>
+      <w:r>
+        <w:rPr>
+          <w:color w:val="FF0000"/>
+        </w:rPr>
+        <w:t xml:space="preserve"> </w:t>
       </w:r>
     </w:p>
     <w:p>
@@ -317,32 +277,16 @@
         <w:rPr>
           <w:color w:val="FF0000"/>
         </w:rPr>
-        <w:t xml:space="preserve">The algorithm is based on the assumption that the </w:t>
-      </w:r>
-      <w:r>
+        <w:t xml:space="preserve">The left turning volume in shared lane is independent of the Left turn type. The algorithm works under the assumption that the left turning vehicles would prefer the shared lane as much as the exclusive lane irrespective of the left turn type.  </w:t>
+      </w:r>
+    </w:p>
+    <w:p>
+      <w:pPr>
+        <w:pStyle w:val="ListParagraph"/>
         <w:rPr>
           <w:color w:val="FF0000"/>
         </w:rPr>
-        <w:t xml:space="preserve">lane utilization for </w:t>
-      </w:r>
-      <w:r>
-        <w:rPr>
-          <w:color w:val="FF0000"/>
-        </w:rPr>
-        <w:t>the shared lane and the exclusive lane is approximately equal.</w:t>
-      </w:r>
-      <w:r>
-        <w:rPr>
-          <w:color w:val="FF0000"/>
-        </w:rPr>
-        <w:t xml:space="preserve"> </w:t>
-      </w:r>
-      <w:r>
-        <w:rPr>
-          <w:color w:val="FF0000"/>
-        </w:rPr>
-        <w:t xml:space="preserve"> </w:t>
-      </w:r>
+      </w:pPr>
     </w:p>
     <w:p>
       <w:pPr>
@@ -1551,7 +1495,7 @@
                 <v:shape id="_x0000_i1025" type="#_x0000_t75" style="width:53pt;height:42.1pt" o:ole="">
                   <v:imagedata r:id="rId32" o:title=""/>
                 </v:shape>
-                <o:OLEObject Type="Embed" ProgID="PBrush" ShapeID="_x0000_i1025" DrawAspect="Content" ObjectID="_1425276532" r:id="rId33"/>
+                <o:OLEObject Type="Embed" ProgID="PBrush" ShapeID="_x0000_i1025" DrawAspect="Content" ObjectID="_1425281941" r:id="rId33"/>
               </w:object>
             </w:r>
           </w:p>
@@ -1570,7 +1514,7 @@
                 <v:shape id="_x0000_i1026" type="#_x0000_t75" style="width:50.95pt;height:40.75pt" o:ole="">
                   <v:imagedata r:id="rId34" o:title=""/>
                 </v:shape>
-                <o:OLEObject Type="Embed" ProgID="PBrush" ShapeID="_x0000_i1026" DrawAspect="Content" ObjectID="_1425276533" r:id="rId35"/>
+                <o:OLEObject Type="Embed" ProgID="PBrush" ShapeID="_x0000_i1026" DrawAspect="Content" ObjectID="_1425281942" r:id="rId35"/>
               </w:object>
             </w:r>
           </w:p>
@@ -1589,7 +1533,7 @@
                 <v:shape id="_x0000_i1027" type="#_x0000_t75" style="width:50.25pt;height:42.1pt" o:ole="">
                   <v:imagedata r:id="rId36" o:title=""/>
                 </v:shape>
-                <o:OLEObject Type="Embed" ProgID="PBrush" ShapeID="_x0000_i1027" DrawAspect="Content" ObjectID="_1425276534" r:id="rId37"/>
+                <o:OLEObject Type="Embed" ProgID="PBrush" ShapeID="_x0000_i1027" DrawAspect="Content" ObjectID="_1425281943" r:id="rId37"/>
               </w:object>
             </w:r>
           </w:p>
@@ -1608,7 +1552,7 @@
                 <v:shape id="_x0000_i1028" type="#_x0000_t75" style="width:50.95pt;height:40.75pt" o:ole="">
                   <v:imagedata r:id="rId38" o:title=""/>
                 </v:shape>
-                <o:OLEObject Type="Embed" ProgID="PBrush" ShapeID="_x0000_i1028" DrawAspect="Content" ObjectID="_1425276535" r:id="rId39"/>
+                <o:OLEObject Type="Embed" ProgID="PBrush" ShapeID="_x0000_i1028" DrawAspect="Content" ObjectID="_1425281944" r:id="rId39"/>
               </w:object>
             </w:r>
           </w:p>
@@ -1672,7 +1616,7 @@
                 <v:shape id="_x0000_i1029" type="#_x0000_t75" style="width:40.75pt;height:43.45pt" o:ole="">
                   <v:imagedata r:id="rId40" o:title=""/>
                 </v:shape>
-                <o:OLEObject Type="Embed" ProgID="PBrush" ShapeID="_x0000_i1029" DrawAspect="Content" ObjectID="_1425276536" r:id="rId41"/>
+                <o:OLEObject Type="Embed" ProgID="PBrush" ShapeID="_x0000_i1029" DrawAspect="Content" ObjectID="_1425281945" r:id="rId41"/>
               </w:object>
             </w:r>
           </w:p>
@@ -1691,7 +1635,7 @@
                 <v:shape id="_x0000_i1030" type="#_x0000_t75" style="width:50.95pt;height:40.75pt" o:ole="">
                   <v:imagedata r:id="rId42" o:title=""/>
                 </v:shape>
-                <o:OLEObject Type="Embed" ProgID="PBrush" ShapeID="_x0000_i1030" DrawAspect="Content" ObjectID="_1425276537" r:id="rId43"/>
+                <o:OLEObject Type="Embed" ProgID="PBrush" ShapeID="_x0000_i1030" DrawAspect="Content" ObjectID="_1425281946" r:id="rId43"/>
               </w:object>
             </w:r>
           </w:p>
@@ -1710,7 +1654,7 @@
                 <v:shape id="_x0000_i1031" type="#_x0000_t75" style="width:50.95pt;height:43.45pt" o:ole="">
                   <v:imagedata r:id="rId44" o:title=""/>
                 </v:shape>
-                <o:OLEObject Type="Embed" ProgID="PBrush" ShapeID="_x0000_i1031" DrawAspect="Content" ObjectID="_1425276538" r:id="rId45"/>
+                <o:OLEObject Type="Embed" ProgID="PBrush" ShapeID="_x0000_i1031" DrawAspect="Content" ObjectID="_1425281947" r:id="rId45"/>
               </w:object>
             </w:r>
           </w:p>
@@ -1788,7 +1732,7 @@
                 <v:shape id="_x0000_i1032" type="#_x0000_t75" style="width:40.75pt;height:43.45pt" o:ole="">
                   <v:imagedata r:id="rId46" o:title=""/>
                 </v:shape>
-                <o:OLEObject Type="Embed" ProgID="PBrush" ShapeID="_x0000_i1032" DrawAspect="Content" ObjectID="_1425276539" r:id="rId47"/>
+                <o:OLEObject Type="Embed" ProgID="PBrush" ShapeID="_x0000_i1032" DrawAspect="Content" ObjectID="_1425281948" r:id="rId47"/>
               </w:object>
             </w:r>
           </w:p>
@@ -1807,7 +1751,7 @@
                 <v:shape id="_x0000_i1033" type="#_x0000_t75" style="width:50.95pt;height:40.75pt" o:ole="">
                   <v:imagedata r:id="rId48" o:title=""/>
                 </v:shape>
-                <o:OLEObject Type="Embed" ProgID="PBrush" ShapeID="_x0000_i1033" DrawAspect="Content" ObjectID="_1425276540" r:id="rId49"/>
+                <o:OLEObject Type="Embed" ProgID="PBrush" ShapeID="_x0000_i1033" DrawAspect="Content" ObjectID="_1425281949" r:id="rId49"/>
               </w:object>
             </w:r>
           </w:p>
@@ -1826,7 +1770,7 @@
                 <v:shape id="_x0000_i1034" type="#_x0000_t75" style="width:50.95pt;height:43.45pt" o:ole="">
                   <v:imagedata r:id="rId50" o:title=""/>
                 </v:shape>
-                <o:OLEObject Type="Embed" ProgID="PBrush" ShapeID="_x0000_i1034" DrawAspect="Content" ObjectID="_1425276541" r:id="rId51"/>
+                <o:OLEObject Type="Embed" ProgID="PBrush" ShapeID="_x0000_i1034" DrawAspect="Content" ObjectID="_1425281950" r:id="rId51"/>
               </w:object>
             </w:r>
           </w:p>
@@ -1901,7 +1845,7 @@
                 <v:shape id="_x0000_i1035" type="#_x0000_t75" style="width:74.7pt;height:42.1pt" o:ole="">
                   <v:imagedata r:id="rId52" o:title=""/>
                 </v:shape>
-                <o:OLEObject Type="Embed" ProgID="PBrush" ShapeID="_x0000_i1035" DrawAspect="Content" ObjectID="_1425276542" r:id="rId53"/>
+                <o:OLEObject Type="Embed" ProgID="PBrush" ShapeID="_x0000_i1035" DrawAspect="Content" ObjectID="_1425281951" r:id="rId53"/>
               </w:object>
             </w:r>
           </w:p>
@@ -1920,7 +1864,7 @@
                 <v:shape id="_x0000_i1036" type="#_x0000_t75" style="width:74.7pt;height:43.45pt" o:ole="">
                   <v:imagedata r:id="rId54" o:title=""/>
                 </v:shape>
-                <o:OLEObject Type="Embed" ProgID="PBrush" ShapeID="_x0000_i1036" DrawAspect="Content" ObjectID="_1425276543" r:id="rId55"/>
+                <o:OLEObject Type="Embed" ProgID="PBrush" ShapeID="_x0000_i1036" DrawAspect="Content" ObjectID="_1425281952" r:id="rId55"/>
               </w:object>
             </w:r>
           </w:p>
@@ -1939,7 +1883,7 @@
                 <v:shape id="_x0000_i1037" type="#_x0000_t75" style="width:74.7pt;height:43.45pt" o:ole="">
                   <v:imagedata r:id="rId56" o:title=""/>
                 </v:shape>
-                <o:OLEObject Type="Embed" ProgID="PBrush" ShapeID="_x0000_i1037" DrawAspect="Content" ObjectID="_1425276544" r:id="rId57"/>
+                <o:OLEObject Type="Embed" ProgID="PBrush" ShapeID="_x0000_i1037" DrawAspect="Content" ObjectID="_1425281953" r:id="rId57"/>
               </w:object>
             </w:r>
           </w:p>
@@ -2020,7 +1964,7 @@
                 <v:shape id="_x0000_i1038" type="#_x0000_t75" style="width:46.2pt;height:42.1pt" o:ole="">
                   <v:imagedata r:id="rId58" o:title=""/>
                 </v:shape>
-                <o:OLEObject Type="Embed" ProgID="PBrush" ShapeID="_x0000_i1038" DrawAspect="Content" ObjectID="_1425276545" r:id="rId59"/>
+                <o:OLEObject Type="Embed" ProgID="PBrush" ShapeID="_x0000_i1038" DrawAspect="Content" ObjectID="_1425281954" r:id="rId59"/>
               </w:object>
             </w:r>
           </w:p>
@@ -2039,7 +1983,7 @@
                 <v:shape id="_x0000_i1039" type="#_x0000_t75" style="width:46.2pt;height:42.1pt" o:ole="">
                   <v:imagedata r:id="rId60" o:title=""/>
                 </v:shape>
-                <o:OLEObject Type="Embed" ProgID="PBrush" ShapeID="_x0000_i1039" DrawAspect="Content" ObjectID="_1425276546" r:id="rId61"/>
+                <o:OLEObject Type="Embed" ProgID="PBrush" ShapeID="_x0000_i1039" DrawAspect="Content" ObjectID="_1425281955" r:id="rId61"/>
               </w:object>
             </w:r>
           </w:p>
@@ -2058,7 +2002,7 @@
                 <v:shape id="_x0000_i1040" type="#_x0000_t75" style="width:46.2pt;height:42.1pt" o:ole="">
                   <v:imagedata r:id="rId62" o:title=""/>
                 </v:shape>
-                <o:OLEObject Type="Embed" ProgID="PBrush" ShapeID="_x0000_i1040" DrawAspect="Content" ObjectID="_1425276547" r:id="rId63"/>
+                <o:OLEObject Type="Embed" ProgID="PBrush" ShapeID="_x0000_i1040" DrawAspect="Content" ObjectID="_1425281956" r:id="rId63"/>
               </w:object>
             </w:r>
           </w:p>
@@ -2133,7 +2077,7 @@
                 <v:shape id="_x0000_i1041" type="#_x0000_t75" style="width:46.2pt;height:42.1pt" o:ole="">
                   <v:imagedata r:id="rId64" o:title=""/>
                 </v:shape>
-                <o:OLEObject Type="Embed" ProgID="PBrush" ShapeID="_x0000_i1041" DrawAspect="Content" ObjectID="_1425276548" r:id="rId65"/>
+                <o:OLEObject Type="Embed" ProgID="PBrush" ShapeID="_x0000_i1041" DrawAspect="Content" ObjectID="_1425281957" r:id="rId65"/>
               </w:object>
             </w:r>
           </w:p>
@@ -2152,7 +2096,7 @@
                 <v:shape id="_x0000_i1042" type="#_x0000_t75" style="width:46.2pt;height:42.1pt" o:ole="">
                   <v:imagedata r:id="rId62" o:title=""/>
                 </v:shape>
-                <o:OLEObject Type="Embed" ProgID="PBrush" ShapeID="_x0000_i1042" DrawAspect="Content" ObjectID="_1425276549" r:id="rId66"/>
+                <o:OLEObject Type="Embed" ProgID="PBrush" ShapeID="_x0000_i1042" DrawAspect="Content" ObjectID="_1425281958" r:id="rId66"/>
               </w:object>
             </w:r>
           </w:p>
@@ -2171,7 +2115,7 @@
                 <v:shape id="_x0000_i1043" type="#_x0000_t75" style="width:46.2pt;height:42.1pt" o:ole="">
                   <v:imagedata r:id="rId67" o:title=""/>
                 </v:shape>
-                <o:OLEObject Type="Embed" ProgID="PBrush" ShapeID="_x0000_i1043" DrawAspect="Content" ObjectID="_1425276550" r:id="rId68"/>
+                <o:OLEObject Type="Embed" ProgID="PBrush" ShapeID="_x0000_i1043" DrawAspect="Content" ObjectID="_1425281959" r:id="rId68"/>
               </w:object>
             </w:r>
           </w:p>
@@ -2278,8 +2222,6 @@
         </w:rPr>
         <w:t xml:space="preserve"> may not be an exhaustive list of all possible geometries. </w:t>
       </w:r>
-      <w:bookmarkStart w:id="0" w:name="_GoBack"/>
-      <w:bookmarkEnd w:id="0"/>
       <w:r>
         <w:br w:type="page"/>
       </w:r>
@@ -12890,85 +12832,85 @@
     </dgm:pt>
   </dgm:ptLst>
   <dgm:cxnLst>
+    <dgm:cxn modelId="{D977420F-59E8-4BFA-913A-4E41B0A52CD6}" type="presOf" srcId="{ADD93D45-221C-48E5-A75C-62909547CCD9}" destId="{945B17F4-A9F9-47EC-9BAD-CBB61922421E}" srcOrd="0" destOrd="0" presId="urn:microsoft.com/office/officeart/2005/8/layout/hierarchy6"/>
     <dgm:cxn modelId="{6638F43E-BA5B-403E-A1F8-5A55128D0C7A}" srcId="{1A7C2A13-3F92-4489-BE0B-34752B586727}" destId="{213EE5A1-F482-4290-9658-1A8FD10C6CAC}" srcOrd="2" destOrd="0" parTransId="{B977ECDA-F8EC-4D72-8731-7931887176DF}" sibTransId="{FBFE43A2-AB2B-4637-8CCA-B042D401FA57}"/>
-    <dgm:cxn modelId="{5AEBBF90-B2C1-4296-B9A6-5AB445FE710A}" type="presOf" srcId="{BA1FB55F-E6FC-4C67-ABB6-30E950BF7E8A}" destId="{CEAF64E0-F7B5-43C9-910B-C5CAA51B4311}" srcOrd="0" destOrd="0" presId="urn:microsoft.com/office/officeart/2005/8/layout/hierarchy6"/>
+    <dgm:cxn modelId="{1BCF13E0-FB8E-43A9-8288-2B4497B8DFBD}" type="presOf" srcId="{B81F66E6-4C7F-43F1-822C-CFD5D9AE9DEF}" destId="{DE9747A9-42DA-4776-A36C-7A9F6C617389}" srcOrd="0" destOrd="0" presId="urn:microsoft.com/office/officeart/2005/8/layout/hierarchy6"/>
+    <dgm:cxn modelId="{47F3913D-C02B-4DFE-92D8-875FC4ACB453}" type="presOf" srcId="{EB9896B1-C926-4A40-96F4-5F151C305B91}" destId="{8CDA1942-D8BC-4E58-B518-AFF937A18DE3}" srcOrd="0" destOrd="0" presId="urn:microsoft.com/office/officeart/2005/8/layout/hierarchy6"/>
+    <dgm:cxn modelId="{D42B2C04-2E25-487F-BAFE-DDC4E495B218}" type="presOf" srcId="{734E5643-67B8-48E5-91D5-E0E248699580}" destId="{32DA1AF3-66C0-4D46-A6B0-504D431B59DC}" srcOrd="0" destOrd="0" presId="urn:microsoft.com/office/officeart/2005/8/layout/hierarchy6"/>
+    <dgm:cxn modelId="{3C4CFF58-E1EF-470A-B70D-2B20FACED346}" type="presOf" srcId="{FA561A33-866E-4455-8E37-3108826C9072}" destId="{54992AA5-B4BF-4F9B-BFB0-F9B81E531C8F}" srcOrd="0" destOrd="0" presId="urn:microsoft.com/office/officeart/2005/8/layout/hierarchy6"/>
+    <dgm:cxn modelId="{BB757788-D416-483A-8C20-FB6D9D7272B4}" type="presOf" srcId="{1A7C2A13-3F92-4489-BE0B-34752B586727}" destId="{42A96415-D572-4D13-9240-AEDF290B66EC}" srcOrd="0" destOrd="0" presId="urn:microsoft.com/office/officeart/2005/8/layout/hierarchy6"/>
+    <dgm:cxn modelId="{DB34FFCC-77D5-432A-AF3A-75A904A8F773}" type="presOf" srcId="{2DBA6918-A466-4FFC-AFD9-6A5D3DA68565}" destId="{EFA90060-6D16-4057-8AF7-FF36B03E5188}" srcOrd="0" destOrd="0" presId="urn:microsoft.com/office/officeart/2005/8/layout/hierarchy6"/>
     <dgm:cxn modelId="{C353B49B-6740-492D-9705-9E2713C98FEB}" srcId="{B81F66E6-4C7F-43F1-822C-CFD5D9AE9DEF}" destId="{734E5643-67B8-48E5-91D5-E0E248699580}" srcOrd="1" destOrd="0" parTransId="{FF58E512-34FD-4D09-9F45-22F4DE255C62}" sibTransId="{3B53C9CE-5A24-49A8-BEB9-DB9A99A98C1E}"/>
-    <dgm:cxn modelId="{4C00BF12-11BD-4546-A894-CEE65F649D6D}" type="presOf" srcId="{213EE5A1-F482-4290-9658-1A8FD10C6CAC}" destId="{FF072ED9-2380-44E2-AD8D-BD8FA42EE025}" srcOrd="0" destOrd="0" presId="urn:microsoft.com/office/officeart/2005/8/layout/hierarchy6"/>
-    <dgm:cxn modelId="{1F37FF9C-21FC-436A-ACFF-4BBCF952829B}" type="presOf" srcId="{70A8065D-70DB-469C-8DCF-17AF80737782}" destId="{98FFFC1B-5D32-47F8-9AB9-18455A3B49CC}" srcOrd="0" destOrd="0" presId="urn:microsoft.com/office/officeart/2005/8/layout/hierarchy6"/>
+    <dgm:cxn modelId="{17809148-F8EE-4950-9CF4-9B0A3B3F8E26}" type="presOf" srcId="{9F76A126-6219-4C30-B14F-784B755A7D8D}" destId="{16986816-9A4F-420B-B762-FE60529C4F98}" srcOrd="0" destOrd="0" presId="urn:microsoft.com/office/officeart/2005/8/layout/hierarchy6"/>
     <dgm:cxn modelId="{235B2EA0-2662-4E31-82D8-B7D6E9FB1F75}" srcId="{46D15991-8BD7-4FB8-AADA-903251A5D6DC}" destId="{ADD93D45-221C-48E5-A75C-62909547CCD9}" srcOrd="0" destOrd="0" parTransId="{45CCABE7-3988-4878-ABFD-AF4628ACDCF3}" sibTransId="{AFB6C221-ED06-492A-BC3C-37CE4683B522}"/>
-    <dgm:cxn modelId="{33EBBC60-C670-4BB6-895F-A6B4EF6038E2}" type="presOf" srcId="{9F76A126-6219-4C30-B14F-784B755A7D8D}" destId="{16986816-9A4F-420B-B762-FE60529C4F98}" srcOrd="0" destOrd="0" presId="urn:microsoft.com/office/officeart/2005/8/layout/hierarchy6"/>
-    <dgm:cxn modelId="{3981D5D0-C3DF-45E6-AA8A-16B1307449A9}" type="presOf" srcId="{FF58E512-34FD-4D09-9F45-22F4DE255C62}" destId="{6B77208A-5E94-49DD-A9D9-4542795659CC}" srcOrd="0" destOrd="0" presId="urn:microsoft.com/office/officeart/2005/8/layout/hierarchy6"/>
+    <dgm:cxn modelId="{C1E91A3F-543F-4DBB-BDD5-970DA5476CA4}" type="presOf" srcId="{BA1FB55F-E6FC-4C67-ABB6-30E950BF7E8A}" destId="{CEAF64E0-F7B5-43C9-910B-C5CAA51B4311}" srcOrd="0" destOrd="0" presId="urn:microsoft.com/office/officeart/2005/8/layout/hierarchy6"/>
+    <dgm:cxn modelId="{ACC9DA83-056C-4C3B-AD9A-FE21D45F54F2}" type="presOf" srcId="{FF58E512-34FD-4D09-9F45-22F4DE255C62}" destId="{6B77208A-5E94-49DD-A9D9-4542795659CC}" srcOrd="0" destOrd="0" presId="urn:microsoft.com/office/officeart/2005/8/layout/hierarchy6"/>
+    <dgm:cxn modelId="{5D12D979-DC90-432B-8167-2ACB9FA5B79B}" type="presOf" srcId="{A047CBB2-CFC5-4721-8932-93F96A720279}" destId="{889DBCD9-F174-45B8-8EAE-4E9A5F5589BE}" srcOrd="0" destOrd="0" presId="urn:microsoft.com/office/officeart/2005/8/layout/hierarchy6"/>
     <dgm:cxn modelId="{A2BE11B1-5340-472D-A3E8-933DE0387882}" srcId="{ADD93D45-221C-48E5-A75C-62909547CCD9}" destId="{1A7C2A13-3F92-4489-BE0B-34752B586727}" srcOrd="1" destOrd="0" parTransId="{42080948-A66D-49D4-AA18-A1FAD4A4D599}" sibTransId="{2819E0D7-CDB3-4268-BF5A-41D91A050A04}"/>
-    <dgm:cxn modelId="{E899E3D3-7461-48AE-A336-5B20F4B9DB81}" type="presOf" srcId="{1A7C2A13-3F92-4489-BE0B-34752B586727}" destId="{42A96415-D572-4D13-9240-AEDF290B66EC}" srcOrd="0" destOrd="0" presId="urn:microsoft.com/office/officeart/2005/8/layout/hierarchy6"/>
+    <dgm:cxn modelId="{E739FE8A-C5D0-456F-B35E-00E50AB8C498}" type="presOf" srcId="{43C530DA-4489-40C5-8D7E-0E7962F3E0CF}" destId="{01E0CBCC-F626-4127-823B-E9695E78E868}" srcOrd="0" destOrd="0" presId="urn:microsoft.com/office/officeart/2005/8/layout/hierarchy6"/>
+    <dgm:cxn modelId="{0E9859DE-56B8-4649-8219-E82F619577E0}" type="presOf" srcId="{DA692D7E-35B2-4A26-82D1-FF198FE284B8}" destId="{B38CB38D-2FDA-45D4-9DEF-AC51F2532E4D}" srcOrd="0" destOrd="0" presId="urn:microsoft.com/office/officeart/2005/8/layout/hierarchy6"/>
     <dgm:cxn modelId="{497533A7-3733-4354-88B9-0403833B5564}" srcId="{1A7C2A13-3F92-4489-BE0B-34752B586727}" destId="{E864B08C-61C8-4BC7-9AB7-8A8048AC44BA}" srcOrd="0" destOrd="0" parTransId="{FA561A33-866E-4455-8E37-3108826C9072}" sibTransId="{4DCDB2FD-0F43-4CB6-9BDB-84E82DA971F9}"/>
-    <dgm:cxn modelId="{F94F83D1-2FC2-4A9A-BB5D-B016A92EA2A0}" type="presOf" srcId="{43C530DA-4489-40C5-8D7E-0E7962F3E0CF}" destId="{01E0CBCC-F626-4127-823B-E9695E78E868}" srcOrd="0" destOrd="0" presId="urn:microsoft.com/office/officeart/2005/8/layout/hierarchy6"/>
-    <dgm:cxn modelId="{A16AF821-8356-4552-B17A-24A0E18208A2}" type="presOf" srcId="{FA561A33-866E-4455-8E37-3108826C9072}" destId="{54992AA5-B4BF-4F9B-BFB0-F9B81E531C8F}" srcOrd="0" destOrd="0" presId="urn:microsoft.com/office/officeart/2005/8/layout/hierarchy6"/>
+    <dgm:cxn modelId="{D8C9696F-4C11-45BD-B24F-FA6C76FE3A29}" type="presOf" srcId="{42080948-A66D-49D4-AA18-A1FAD4A4D599}" destId="{83D23D58-7971-4DB2-AD05-F7C989DC158E}" srcOrd="0" destOrd="0" presId="urn:microsoft.com/office/officeart/2005/8/layout/hierarchy6"/>
+    <dgm:cxn modelId="{03E2AF83-491E-47EA-B45B-AFE54A584F6C}" type="presOf" srcId="{B977ECDA-F8EC-4D72-8731-7931887176DF}" destId="{76AA9D7D-264F-4847-8FFD-9FB06A62C1FF}" srcOrd="0" destOrd="0" presId="urn:microsoft.com/office/officeart/2005/8/layout/hierarchy6"/>
     <dgm:cxn modelId="{85C7DD08-E360-4E81-9281-F1F1ED0A04E2}" srcId="{B81F66E6-4C7F-43F1-822C-CFD5D9AE9DEF}" destId="{4AA39796-9B9B-4057-BF84-63A84904DF73}" srcOrd="0" destOrd="0" parTransId="{EB9896B1-C926-4A40-96F4-5F151C305B91}" sibTransId="{E86BEC4D-CA3A-45DE-BD13-F5CC36E4AB35}"/>
+    <dgm:cxn modelId="{E10DA344-1DFF-406C-82A5-7381C017A4A7}" type="presOf" srcId="{213EE5A1-F482-4290-9658-1A8FD10C6CAC}" destId="{FF072ED9-2380-44E2-AD8D-BD8FA42EE025}" srcOrd="0" destOrd="0" presId="urn:microsoft.com/office/officeart/2005/8/layout/hierarchy6"/>
     <dgm:cxn modelId="{AF3A9B1A-5EF2-48B0-9E48-D3F61711403A}" srcId="{1A7C2A13-3F92-4489-BE0B-34752B586727}" destId="{DA692D7E-35B2-4A26-82D1-FF198FE284B8}" srcOrd="1" destOrd="0" parTransId="{2DBA6918-A466-4FFC-AFD9-6A5D3DA68565}" sibTransId="{441E0FA0-ABE3-45A7-AD5A-C6E09AF97226}"/>
-    <dgm:cxn modelId="{8785DC8B-0557-44B4-A4B6-57A7DB52AFEA}" type="presOf" srcId="{90451192-A5A4-49F0-BA6B-AC5F2C8EC2B5}" destId="{A2C10C9B-7E73-4E89-BFB3-E38343502BC4}" srcOrd="0" destOrd="0" presId="urn:microsoft.com/office/officeart/2005/8/layout/hierarchy6"/>
-    <dgm:cxn modelId="{2494EB4E-3B76-432F-93E7-98365BB27280}" type="presOf" srcId="{2DBA6918-A466-4FFC-AFD9-6A5D3DA68565}" destId="{EFA90060-6D16-4057-8AF7-FF36B03E5188}" srcOrd="0" destOrd="0" presId="urn:microsoft.com/office/officeart/2005/8/layout/hierarchy6"/>
-    <dgm:cxn modelId="{FC6190A8-698E-4CA0-9AA3-524EEE6D9E31}" type="presOf" srcId="{ADD93D45-221C-48E5-A75C-62909547CCD9}" destId="{945B17F4-A9F9-47EC-9BAD-CBB61922421E}" srcOrd="0" destOrd="0" presId="urn:microsoft.com/office/officeart/2005/8/layout/hierarchy6"/>
-    <dgm:cxn modelId="{8206AA61-B7FF-4919-A331-77A5717B7F37}" type="presOf" srcId="{4AA39796-9B9B-4057-BF84-63A84904DF73}" destId="{98DD4DC6-3EB0-410C-B520-944F723D7950}" srcOrd="0" destOrd="0" presId="urn:microsoft.com/office/officeart/2005/8/layout/hierarchy6"/>
-    <dgm:cxn modelId="{E8336D03-B478-446B-A565-B2ABD0F5BDD5}" type="presOf" srcId="{428A7827-8659-4B17-82E3-9D94BFBC6FD3}" destId="{CAE7DC3B-D6A5-482A-B307-DA4E733CFA74}" srcOrd="0" destOrd="0" presId="urn:microsoft.com/office/officeart/2005/8/layout/hierarchy6"/>
-    <dgm:cxn modelId="{7E5D2AC4-EF97-44A7-8A69-1716D69DD740}" type="presOf" srcId="{734E5643-67B8-48E5-91D5-E0E248699580}" destId="{32DA1AF3-66C0-4D46-A6B0-504D431B59DC}" srcOrd="0" destOrd="0" presId="urn:microsoft.com/office/officeart/2005/8/layout/hierarchy6"/>
-    <dgm:cxn modelId="{747C7FBD-6730-4BB6-983D-420B9FA4801F}" type="presOf" srcId="{DA692D7E-35B2-4A26-82D1-FF198FE284B8}" destId="{B38CB38D-2FDA-45D4-9DEF-AC51F2532E4D}" srcOrd="0" destOrd="0" presId="urn:microsoft.com/office/officeart/2005/8/layout/hierarchy6"/>
-    <dgm:cxn modelId="{20BF713F-E917-4ADD-A8EA-73170445942D}" type="presOf" srcId="{46D15991-8BD7-4FB8-AADA-903251A5D6DC}" destId="{2E01BF48-A8E5-4DB2-A4D1-2297B0DE8549}" srcOrd="0" destOrd="0" presId="urn:microsoft.com/office/officeart/2005/8/layout/hierarchy6"/>
-    <dgm:cxn modelId="{7F6647A3-2A51-4D10-8BDC-D7AD70F8B573}" type="presOf" srcId="{B977ECDA-F8EC-4D72-8731-7931887176DF}" destId="{76AA9D7D-264F-4847-8FFD-9FB06A62C1FF}" srcOrd="0" destOrd="0" presId="urn:microsoft.com/office/officeart/2005/8/layout/hierarchy6"/>
-    <dgm:cxn modelId="{6BD2AFA2-2C4E-47D7-AB13-37944E435AAC}" type="presOf" srcId="{EB9896B1-C926-4A40-96F4-5F151C305B91}" destId="{8CDA1942-D8BC-4E58-B518-AFF937A18DE3}" srcOrd="0" destOrd="0" presId="urn:microsoft.com/office/officeart/2005/8/layout/hierarchy6"/>
+    <dgm:cxn modelId="{82F546BD-B59B-444C-A6C5-E5EF757EF5D1}" type="presOf" srcId="{46D15991-8BD7-4FB8-AADA-903251A5D6DC}" destId="{2E01BF48-A8E5-4DB2-A4D1-2297B0DE8549}" srcOrd="0" destOrd="0" presId="urn:microsoft.com/office/officeart/2005/8/layout/hierarchy6"/>
+    <dgm:cxn modelId="{89A61841-C6FE-4923-8A1C-BD55019BB2A3}" type="presOf" srcId="{428A7827-8659-4B17-82E3-9D94BFBC6FD3}" destId="{CAE7DC3B-D6A5-482A-B307-DA4E733CFA74}" srcOrd="0" destOrd="0" presId="urn:microsoft.com/office/officeart/2005/8/layout/hierarchy6"/>
+    <dgm:cxn modelId="{282C0FBF-317C-4861-9334-926BAA400887}" type="presOf" srcId="{E864B08C-61C8-4BC7-9AB7-8A8048AC44BA}" destId="{9E3F8EA2-F9EF-4253-9961-52C650B7C3A4}" srcOrd="0" destOrd="0" presId="urn:microsoft.com/office/officeart/2005/8/layout/hierarchy6"/>
+    <dgm:cxn modelId="{4DAD81A0-CAFC-47D1-8797-4CF9A4ADDA4C}" type="presOf" srcId="{90451192-A5A4-49F0-BA6B-AC5F2C8EC2B5}" destId="{A2C10C9B-7E73-4E89-BFB3-E38343502BC4}" srcOrd="0" destOrd="0" presId="urn:microsoft.com/office/officeart/2005/8/layout/hierarchy6"/>
+    <dgm:cxn modelId="{FC5D6B93-E59D-4C5B-80BA-EEC8C1099D45}" type="presOf" srcId="{70A8065D-70DB-469C-8DCF-17AF80737782}" destId="{98FFFC1B-5D32-47F8-9AB9-18455A3B49CC}" srcOrd="0" destOrd="0" presId="urn:microsoft.com/office/officeart/2005/8/layout/hierarchy6"/>
     <dgm:cxn modelId="{664AF636-B48E-4F0A-9BF5-CE2B7D5D9883}" srcId="{ADD93D45-221C-48E5-A75C-62909547CCD9}" destId="{428A7827-8659-4B17-82E3-9D94BFBC6FD3}" srcOrd="0" destOrd="0" parTransId="{70A8065D-70DB-469C-8DCF-17AF80737782}" sibTransId="{684C6E11-77FF-490F-9C04-AEB0B430174B}"/>
+    <dgm:cxn modelId="{EE6A9EA0-4344-4A7A-B2B8-2885554CC561}" type="presOf" srcId="{4AA39796-9B9B-4057-BF84-63A84904DF73}" destId="{98DD4DC6-3EB0-410C-B520-944F723D7950}" srcOrd="0" destOrd="0" presId="urn:microsoft.com/office/officeart/2005/8/layout/hierarchy6"/>
     <dgm:cxn modelId="{600A1BE6-2525-4AEA-A7A1-D8071D128238}" srcId="{428A7827-8659-4B17-82E3-9D94BFBC6FD3}" destId="{9F76A126-6219-4C30-B14F-784B755A7D8D}" srcOrd="1" destOrd="0" parTransId="{A047CBB2-CFC5-4721-8932-93F96A720279}" sibTransId="{0CA0F805-87F3-451B-A226-CC8AC6463B1A}"/>
     <dgm:cxn modelId="{8C859DB7-5B7D-4815-B2DA-B53CEC89B6D8}" srcId="{ADD93D45-221C-48E5-A75C-62909547CCD9}" destId="{B81F66E6-4C7F-43F1-822C-CFD5D9AE9DEF}" srcOrd="2" destOrd="0" parTransId="{90451192-A5A4-49F0-BA6B-AC5F2C8EC2B5}" sibTransId="{3A3FED40-04B1-4DA7-9D2E-305131B101A6}"/>
     <dgm:cxn modelId="{BE117205-7989-4D29-B9EA-CF6DFEC21929}" srcId="{428A7827-8659-4B17-82E3-9D94BFBC6FD3}" destId="{BA1FB55F-E6FC-4C67-ABB6-30E950BF7E8A}" srcOrd="0" destOrd="0" parTransId="{43C530DA-4489-40C5-8D7E-0E7962F3E0CF}" sibTransId="{B20AF630-819C-4098-9E9B-BE0706F7F10F}"/>
-    <dgm:cxn modelId="{2288F329-F3E2-438A-914E-E41A0FD5B5D3}" type="presOf" srcId="{E864B08C-61C8-4BC7-9AB7-8A8048AC44BA}" destId="{9E3F8EA2-F9EF-4253-9961-52C650B7C3A4}" srcOrd="0" destOrd="0" presId="urn:microsoft.com/office/officeart/2005/8/layout/hierarchy6"/>
-    <dgm:cxn modelId="{EB767EFE-3AE4-495C-A7B0-A5AF7B7C7E5C}" type="presOf" srcId="{42080948-A66D-49D4-AA18-A1FAD4A4D599}" destId="{83D23D58-7971-4DB2-AD05-F7C989DC158E}" srcOrd="0" destOrd="0" presId="urn:microsoft.com/office/officeart/2005/8/layout/hierarchy6"/>
-    <dgm:cxn modelId="{0EF677DD-A880-4039-B1A9-45C36EBAC508}" type="presOf" srcId="{A047CBB2-CFC5-4721-8932-93F96A720279}" destId="{889DBCD9-F174-45B8-8EAE-4E9A5F5589BE}" srcOrd="0" destOrd="0" presId="urn:microsoft.com/office/officeart/2005/8/layout/hierarchy6"/>
-    <dgm:cxn modelId="{91A29B3E-F590-4397-ABC7-A9F05C610908}" type="presOf" srcId="{B81F66E6-4C7F-43F1-822C-CFD5D9AE9DEF}" destId="{DE9747A9-42DA-4776-A36C-7A9F6C617389}" srcOrd="0" destOrd="0" presId="urn:microsoft.com/office/officeart/2005/8/layout/hierarchy6"/>
-    <dgm:cxn modelId="{A576BAE0-C583-46D5-915D-9F8630AD29A3}" type="presParOf" srcId="{2E01BF48-A8E5-4DB2-A4D1-2297B0DE8549}" destId="{A066068A-1E07-4DFB-983D-A990F8FF7592}" srcOrd="0" destOrd="0" presId="urn:microsoft.com/office/officeart/2005/8/layout/hierarchy6"/>
-    <dgm:cxn modelId="{32DB5CF8-7620-44F0-8D61-A0EE32D11294}" type="presParOf" srcId="{A066068A-1E07-4DFB-983D-A990F8FF7592}" destId="{4933B35A-8536-4E31-AA38-09A08F1CE910}" srcOrd="0" destOrd="0" presId="urn:microsoft.com/office/officeart/2005/8/layout/hierarchy6"/>
-    <dgm:cxn modelId="{D0763337-4FDA-4B8B-B18E-28BBF68EAC23}" type="presParOf" srcId="{4933B35A-8536-4E31-AA38-09A08F1CE910}" destId="{A0744339-11D5-4321-8EEE-659C4EF1D16D}" srcOrd="0" destOrd="0" presId="urn:microsoft.com/office/officeart/2005/8/layout/hierarchy6"/>
-    <dgm:cxn modelId="{475DCE23-DCC9-4806-B52A-58F7BEBC36C1}" type="presParOf" srcId="{A0744339-11D5-4321-8EEE-659C4EF1D16D}" destId="{945B17F4-A9F9-47EC-9BAD-CBB61922421E}" srcOrd="0" destOrd="0" presId="urn:microsoft.com/office/officeart/2005/8/layout/hierarchy6"/>
-    <dgm:cxn modelId="{8BAAE2BE-39F2-4043-A284-042DCAF3F04F}" type="presParOf" srcId="{A0744339-11D5-4321-8EEE-659C4EF1D16D}" destId="{59C3F01E-CCD7-42C4-9DF8-451DCB28BE47}" srcOrd="1" destOrd="0" presId="urn:microsoft.com/office/officeart/2005/8/layout/hierarchy6"/>
-    <dgm:cxn modelId="{30648042-F21A-46F9-B5DE-338AA39F1107}" type="presParOf" srcId="{59C3F01E-CCD7-42C4-9DF8-451DCB28BE47}" destId="{98FFFC1B-5D32-47F8-9AB9-18455A3B49CC}" srcOrd="0" destOrd="0" presId="urn:microsoft.com/office/officeart/2005/8/layout/hierarchy6"/>
-    <dgm:cxn modelId="{C8132C07-7C69-45F6-ABF1-1588999F0669}" type="presParOf" srcId="{59C3F01E-CCD7-42C4-9DF8-451DCB28BE47}" destId="{4A57B6BC-C0DA-4DC3-B98B-615FC90C28BC}" srcOrd="1" destOrd="0" presId="urn:microsoft.com/office/officeart/2005/8/layout/hierarchy6"/>
-    <dgm:cxn modelId="{2F63A00C-112D-4340-9AAB-4878D776E009}" type="presParOf" srcId="{4A57B6BC-C0DA-4DC3-B98B-615FC90C28BC}" destId="{CAE7DC3B-D6A5-482A-B307-DA4E733CFA74}" srcOrd="0" destOrd="0" presId="urn:microsoft.com/office/officeart/2005/8/layout/hierarchy6"/>
-    <dgm:cxn modelId="{B917344D-B17B-4FD7-BFCF-66EEAB68F48F}" type="presParOf" srcId="{4A57B6BC-C0DA-4DC3-B98B-615FC90C28BC}" destId="{54C40AAE-14C7-461C-B34F-64595A8058C5}" srcOrd="1" destOrd="0" presId="urn:microsoft.com/office/officeart/2005/8/layout/hierarchy6"/>
-    <dgm:cxn modelId="{1022B426-B75B-40D9-AD1B-AF2A13882CA0}" type="presParOf" srcId="{54C40AAE-14C7-461C-B34F-64595A8058C5}" destId="{01E0CBCC-F626-4127-823B-E9695E78E868}" srcOrd="0" destOrd="0" presId="urn:microsoft.com/office/officeart/2005/8/layout/hierarchy6"/>
-    <dgm:cxn modelId="{7ACFCC0D-3046-4F41-BE68-908855506121}" type="presParOf" srcId="{54C40AAE-14C7-461C-B34F-64595A8058C5}" destId="{EFBFB5E2-5FAE-4994-AEB1-BD607B647949}" srcOrd="1" destOrd="0" presId="urn:microsoft.com/office/officeart/2005/8/layout/hierarchy6"/>
-    <dgm:cxn modelId="{55791626-3D65-472E-B8FB-82F1728AFD8A}" type="presParOf" srcId="{EFBFB5E2-5FAE-4994-AEB1-BD607B647949}" destId="{CEAF64E0-F7B5-43C9-910B-C5CAA51B4311}" srcOrd="0" destOrd="0" presId="urn:microsoft.com/office/officeart/2005/8/layout/hierarchy6"/>
-    <dgm:cxn modelId="{52DFC60D-760C-4872-8594-0DF2D6D622F8}" type="presParOf" srcId="{EFBFB5E2-5FAE-4994-AEB1-BD607B647949}" destId="{90E07B7A-1A02-4044-AF36-47956CD470D9}" srcOrd="1" destOrd="0" presId="urn:microsoft.com/office/officeart/2005/8/layout/hierarchy6"/>
-    <dgm:cxn modelId="{5600EB32-337B-4FCA-A6C4-35B6C71C5C45}" type="presParOf" srcId="{54C40AAE-14C7-461C-B34F-64595A8058C5}" destId="{889DBCD9-F174-45B8-8EAE-4E9A5F5589BE}" srcOrd="2" destOrd="0" presId="urn:microsoft.com/office/officeart/2005/8/layout/hierarchy6"/>
-    <dgm:cxn modelId="{75D1A53B-C079-487A-811C-019FD8502DAE}" type="presParOf" srcId="{54C40AAE-14C7-461C-B34F-64595A8058C5}" destId="{A224ACA8-8527-432F-A82B-902D4291C251}" srcOrd="3" destOrd="0" presId="urn:microsoft.com/office/officeart/2005/8/layout/hierarchy6"/>
-    <dgm:cxn modelId="{F2DC5137-786F-473F-A144-1F6D932DEB01}" type="presParOf" srcId="{A224ACA8-8527-432F-A82B-902D4291C251}" destId="{16986816-9A4F-420B-B762-FE60529C4F98}" srcOrd="0" destOrd="0" presId="urn:microsoft.com/office/officeart/2005/8/layout/hierarchy6"/>
-    <dgm:cxn modelId="{5FD335B0-8A5F-41DF-A0E1-EF639BEF255D}" type="presParOf" srcId="{A224ACA8-8527-432F-A82B-902D4291C251}" destId="{D98269E7-7C84-4385-94F8-E33F5DF81984}" srcOrd="1" destOrd="0" presId="urn:microsoft.com/office/officeart/2005/8/layout/hierarchy6"/>
-    <dgm:cxn modelId="{DC7C7EB5-9BCF-4102-9CA1-CE5E9845C153}" type="presParOf" srcId="{59C3F01E-CCD7-42C4-9DF8-451DCB28BE47}" destId="{83D23D58-7971-4DB2-AD05-F7C989DC158E}" srcOrd="2" destOrd="0" presId="urn:microsoft.com/office/officeart/2005/8/layout/hierarchy6"/>
-    <dgm:cxn modelId="{FD403BB0-C4A2-4548-BC4B-617FF4F7656E}" type="presParOf" srcId="{59C3F01E-CCD7-42C4-9DF8-451DCB28BE47}" destId="{512F9D84-04B0-45EC-8BF3-8D0792D3A5D0}" srcOrd="3" destOrd="0" presId="urn:microsoft.com/office/officeart/2005/8/layout/hierarchy6"/>
-    <dgm:cxn modelId="{B9C74488-AEB7-470F-8FC4-381EC6A41D37}" type="presParOf" srcId="{512F9D84-04B0-45EC-8BF3-8D0792D3A5D0}" destId="{42A96415-D572-4D13-9240-AEDF290B66EC}" srcOrd="0" destOrd="0" presId="urn:microsoft.com/office/officeart/2005/8/layout/hierarchy6"/>
-    <dgm:cxn modelId="{BDC0D91A-CDCE-493D-B91C-C258778BC603}" type="presParOf" srcId="{512F9D84-04B0-45EC-8BF3-8D0792D3A5D0}" destId="{32753B4B-13A8-43C8-9EE3-F2F9F1DC972C}" srcOrd="1" destOrd="0" presId="urn:microsoft.com/office/officeart/2005/8/layout/hierarchy6"/>
-    <dgm:cxn modelId="{8D2955A1-52C8-4E85-AB88-ABC3EF9DA6D7}" type="presParOf" srcId="{32753B4B-13A8-43C8-9EE3-F2F9F1DC972C}" destId="{54992AA5-B4BF-4F9B-BFB0-F9B81E531C8F}" srcOrd="0" destOrd="0" presId="urn:microsoft.com/office/officeart/2005/8/layout/hierarchy6"/>
-    <dgm:cxn modelId="{0E73606A-6456-4D96-A35F-9A9329D80024}" type="presParOf" srcId="{32753B4B-13A8-43C8-9EE3-F2F9F1DC972C}" destId="{D38D1828-025F-4287-B54C-F9C619A7B17D}" srcOrd="1" destOrd="0" presId="urn:microsoft.com/office/officeart/2005/8/layout/hierarchy6"/>
-    <dgm:cxn modelId="{5EADDF48-A85C-4BDC-9988-227B57BBC3F7}" type="presParOf" srcId="{D38D1828-025F-4287-B54C-F9C619A7B17D}" destId="{9E3F8EA2-F9EF-4253-9961-52C650B7C3A4}" srcOrd="0" destOrd="0" presId="urn:microsoft.com/office/officeart/2005/8/layout/hierarchy6"/>
-    <dgm:cxn modelId="{91B6AE95-C290-408E-9C2C-478263E1B3BC}" type="presParOf" srcId="{D38D1828-025F-4287-B54C-F9C619A7B17D}" destId="{D9487ED6-2CE4-499E-95EB-E3AA038E0168}" srcOrd="1" destOrd="0" presId="urn:microsoft.com/office/officeart/2005/8/layout/hierarchy6"/>
-    <dgm:cxn modelId="{B0F39EE6-5924-4F33-BCD6-173BB1F6A0AD}" type="presParOf" srcId="{32753B4B-13A8-43C8-9EE3-F2F9F1DC972C}" destId="{EFA90060-6D16-4057-8AF7-FF36B03E5188}" srcOrd="2" destOrd="0" presId="urn:microsoft.com/office/officeart/2005/8/layout/hierarchy6"/>
-    <dgm:cxn modelId="{3963C1D6-4990-4457-8E8B-FC1E0C565933}" type="presParOf" srcId="{32753B4B-13A8-43C8-9EE3-F2F9F1DC972C}" destId="{214D26CB-C58D-455A-95CF-6CE31457F339}" srcOrd="3" destOrd="0" presId="urn:microsoft.com/office/officeart/2005/8/layout/hierarchy6"/>
-    <dgm:cxn modelId="{D0C4E352-0FD3-43A2-8F25-15EE3A81D021}" type="presParOf" srcId="{214D26CB-C58D-455A-95CF-6CE31457F339}" destId="{B38CB38D-2FDA-45D4-9DEF-AC51F2532E4D}" srcOrd="0" destOrd="0" presId="urn:microsoft.com/office/officeart/2005/8/layout/hierarchy6"/>
-    <dgm:cxn modelId="{976D7B36-3B32-44B0-A935-8F0D907E4090}" type="presParOf" srcId="{214D26CB-C58D-455A-95CF-6CE31457F339}" destId="{11BA8030-044F-44DD-992A-31348BF91BAF}" srcOrd="1" destOrd="0" presId="urn:microsoft.com/office/officeart/2005/8/layout/hierarchy6"/>
-    <dgm:cxn modelId="{1AB44012-E747-4F59-BE87-C29D61DD4A8A}" type="presParOf" srcId="{32753B4B-13A8-43C8-9EE3-F2F9F1DC972C}" destId="{76AA9D7D-264F-4847-8FFD-9FB06A62C1FF}" srcOrd="4" destOrd="0" presId="urn:microsoft.com/office/officeart/2005/8/layout/hierarchy6"/>
-    <dgm:cxn modelId="{78D959E1-6E38-4CF3-86C6-618B8912A3E4}" type="presParOf" srcId="{32753B4B-13A8-43C8-9EE3-F2F9F1DC972C}" destId="{1F3C7957-1ECD-485E-BDDD-6B1E04434442}" srcOrd="5" destOrd="0" presId="urn:microsoft.com/office/officeart/2005/8/layout/hierarchy6"/>
-    <dgm:cxn modelId="{7FF4BACC-C595-46EE-A90F-6588FE9FF197}" type="presParOf" srcId="{1F3C7957-1ECD-485E-BDDD-6B1E04434442}" destId="{FF072ED9-2380-44E2-AD8D-BD8FA42EE025}" srcOrd="0" destOrd="0" presId="urn:microsoft.com/office/officeart/2005/8/layout/hierarchy6"/>
-    <dgm:cxn modelId="{196006F8-9C1B-4A56-8574-1ED45F48CBCA}" type="presParOf" srcId="{1F3C7957-1ECD-485E-BDDD-6B1E04434442}" destId="{ED0A44F9-03BF-47FA-8F12-F0B9D5ACFF87}" srcOrd="1" destOrd="0" presId="urn:microsoft.com/office/officeart/2005/8/layout/hierarchy6"/>
-    <dgm:cxn modelId="{69F3E8BA-508A-473C-9A51-3949DE91B9FC}" type="presParOf" srcId="{59C3F01E-CCD7-42C4-9DF8-451DCB28BE47}" destId="{A2C10C9B-7E73-4E89-BFB3-E38343502BC4}" srcOrd="4" destOrd="0" presId="urn:microsoft.com/office/officeart/2005/8/layout/hierarchy6"/>
-    <dgm:cxn modelId="{873B07FA-B176-4790-ADCF-B8855D31A8BE}" type="presParOf" srcId="{59C3F01E-CCD7-42C4-9DF8-451DCB28BE47}" destId="{4AF5C8FC-E978-4D6A-949E-0AC6C6C60A81}" srcOrd="5" destOrd="0" presId="urn:microsoft.com/office/officeart/2005/8/layout/hierarchy6"/>
-    <dgm:cxn modelId="{EADAE24D-E467-44E8-8CAC-A2CF486AE8CC}" type="presParOf" srcId="{4AF5C8FC-E978-4D6A-949E-0AC6C6C60A81}" destId="{DE9747A9-42DA-4776-A36C-7A9F6C617389}" srcOrd="0" destOrd="0" presId="urn:microsoft.com/office/officeart/2005/8/layout/hierarchy6"/>
-    <dgm:cxn modelId="{A2C76C97-9268-411B-B537-6E4B0BE178B0}" type="presParOf" srcId="{4AF5C8FC-E978-4D6A-949E-0AC6C6C60A81}" destId="{F1B2A2C1-58F6-44DE-AD64-4D1635E0E06C}" srcOrd="1" destOrd="0" presId="urn:microsoft.com/office/officeart/2005/8/layout/hierarchy6"/>
-    <dgm:cxn modelId="{176A72FA-D9C5-4ED4-ABCC-1237463E5096}" type="presParOf" srcId="{F1B2A2C1-58F6-44DE-AD64-4D1635E0E06C}" destId="{8CDA1942-D8BC-4E58-B518-AFF937A18DE3}" srcOrd="0" destOrd="0" presId="urn:microsoft.com/office/officeart/2005/8/layout/hierarchy6"/>
-    <dgm:cxn modelId="{AA39B85D-041E-4C0E-AD76-8DC8B055B3D2}" type="presParOf" srcId="{F1B2A2C1-58F6-44DE-AD64-4D1635E0E06C}" destId="{BF6E0D0C-A446-444A-BBA5-8C69A15F2904}" srcOrd="1" destOrd="0" presId="urn:microsoft.com/office/officeart/2005/8/layout/hierarchy6"/>
-    <dgm:cxn modelId="{4D444ED7-99C1-4AD2-9977-17E039918762}" type="presParOf" srcId="{BF6E0D0C-A446-444A-BBA5-8C69A15F2904}" destId="{98DD4DC6-3EB0-410C-B520-944F723D7950}" srcOrd="0" destOrd="0" presId="urn:microsoft.com/office/officeart/2005/8/layout/hierarchy6"/>
-    <dgm:cxn modelId="{ADA773C7-EF66-4056-88B5-8F39DB2C646B}" type="presParOf" srcId="{BF6E0D0C-A446-444A-BBA5-8C69A15F2904}" destId="{0CED7497-D2BA-4EE2-85C2-69E08FF33A2B}" srcOrd="1" destOrd="0" presId="urn:microsoft.com/office/officeart/2005/8/layout/hierarchy6"/>
-    <dgm:cxn modelId="{FC988459-8430-47CD-80FF-7095DF54002D}" type="presParOf" srcId="{F1B2A2C1-58F6-44DE-AD64-4D1635E0E06C}" destId="{6B77208A-5E94-49DD-A9D9-4542795659CC}" srcOrd="2" destOrd="0" presId="urn:microsoft.com/office/officeart/2005/8/layout/hierarchy6"/>
-    <dgm:cxn modelId="{E04CD618-DE92-4ECE-AE72-E10C01A4B185}" type="presParOf" srcId="{F1B2A2C1-58F6-44DE-AD64-4D1635E0E06C}" destId="{07548322-0B96-41DA-86F7-CEE02CEB9A7A}" srcOrd="3" destOrd="0" presId="urn:microsoft.com/office/officeart/2005/8/layout/hierarchy6"/>
-    <dgm:cxn modelId="{5B6A1658-1C6E-4DCF-A8E7-D3A1E23D2A82}" type="presParOf" srcId="{07548322-0B96-41DA-86F7-CEE02CEB9A7A}" destId="{32DA1AF3-66C0-4D46-A6B0-504D431B59DC}" srcOrd="0" destOrd="0" presId="urn:microsoft.com/office/officeart/2005/8/layout/hierarchy6"/>
-    <dgm:cxn modelId="{7165680E-208F-49E4-B558-795C986BFFDC}" type="presParOf" srcId="{07548322-0B96-41DA-86F7-CEE02CEB9A7A}" destId="{7367713D-5729-4BC2-A4B4-DD207B32A0F8}" srcOrd="1" destOrd="0" presId="urn:microsoft.com/office/officeart/2005/8/layout/hierarchy6"/>
-    <dgm:cxn modelId="{CE30F130-4352-48B9-895D-CCC1182BD9D0}" type="presParOf" srcId="{2E01BF48-A8E5-4DB2-A4D1-2297B0DE8549}" destId="{81965C31-BD30-48B6-B188-217B42F4C43C}" srcOrd="1" destOrd="0" presId="urn:microsoft.com/office/officeart/2005/8/layout/hierarchy6"/>
+    <dgm:cxn modelId="{D9787A34-493B-4271-BC18-CC6FE9365E32}" type="presParOf" srcId="{2E01BF48-A8E5-4DB2-A4D1-2297B0DE8549}" destId="{A066068A-1E07-4DFB-983D-A990F8FF7592}" srcOrd="0" destOrd="0" presId="urn:microsoft.com/office/officeart/2005/8/layout/hierarchy6"/>
+    <dgm:cxn modelId="{5CBCD8DE-E1F1-4958-A792-E36F4529CA1B}" type="presParOf" srcId="{A066068A-1E07-4DFB-983D-A990F8FF7592}" destId="{4933B35A-8536-4E31-AA38-09A08F1CE910}" srcOrd="0" destOrd="0" presId="urn:microsoft.com/office/officeart/2005/8/layout/hierarchy6"/>
+    <dgm:cxn modelId="{A2FC9592-618E-4449-822D-A8B1BAE74824}" type="presParOf" srcId="{4933B35A-8536-4E31-AA38-09A08F1CE910}" destId="{A0744339-11D5-4321-8EEE-659C4EF1D16D}" srcOrd="0" destOrd="0" presId="urn:microsoft.com/office/officeart/2005/8/layout/hierarchy6"/>
+    <dgm:cxn modelId="{10BA864A-DD24-48B9-9BFA-ADF105DE46E9}" type="presParOf" srcId="{A0744339-11D5-4321-8EEE-659C4EF1D16D}" destId="{945B17F4-A9F9-47EC-9BAD-CBB61922421E}" srcOrd="0" destOrd="0" presId="urn:microsoft.com/office/officeart/2005/8/layout/hierarchy6"/>
+    <dgm:cxn modelId="{AC1A5D4D-2FCB-48FB-AD02-1A20FDEDB9BE}" type="presParOf" srcId="{A0744339-11D5-4321-8EEE-659C4EF1D16D}" destId="{59C3F01E-CCD7-42C4-9DF8-451DCB28BE47}" srcOrd="1" destOrd="0" presId="urn:microsoft.com/office/officeart/2005/8/layout/hierarchy6"/>
+    <dgm:cxn modelId="{673BCE3C-4742-4E3D-B9AC-B7F961D522C9}" type="presParOf" srcId="{59C3F01E-CCD7-42C4-9DF8-451DCB28BE47}" destId="{98FFFC1B-5D32-47F8-9AB9-18455A3B49CC}" srcOrd="0" destOrd="0" presId="urn:microsoft.com/office/officeart/2005/8/layout/hierarchy6"/>
+    <dgm:cxn modelId="{AC1A54AE-1A68-433A-9156-CA0F34A2B21A}" type="presParOf" srcId="{59C3F01E-CCD7-42C4-9DF8-451DCB28BE47}" destId="{4A57B6BC-C0DA-4DC3-B98B-615FC90C28BC}" srcOrd="1" destOrd="0" presId="urn:microsoft.com/office/officeart/2005/8/layout/hierarchy6"/>
+    <dgm:cxn modelId="{F7BFC093-E06F-4FAB-BCEB-A9CAE4B183B1}" type="presParOf" srcId="{4A57B6BC-C0DA-4DC3-B98B-615FC90C28BC}" destId="{CAE7DC3B-D6A5-482A-B307-DA4E733CFA74}" srcOrd="0" destOrd="0" presId="urn:microsoft.com/office/officeart/2005/8/layout/hierarchy6"/>
+    <dgm:cxn modelId="{7AB263F6-02DF-4FBA-B01B-BE836097C6E1}" type="presParOf" srcId="{4A57B6BC-C0DA-4DC3-B98B-615FC90C28BC}" destId="{54C40AAE-14C7-461C-B34F-64595A8058C5}" srcOrd="1" destOrd="0" presId="urn:microsoft.com/office/officeart/2005/8/layout/hierarchy6"/>
+    <dgm:cxn modelId="{62307E3C-F59B-4894-B05C-5C805634CEA9}" type="presParOf" srcId="{54C40AAE-14C7-461C-B34F-64595A8058C5}" destId="{01E0CBCC-F626-4127-823B-E9695E78E868}" srcOrd="0" destOrd="0" presId="urn:microsoft.com/office/officeart/2005/8/layout/hierarchy6"/>
+    <dgm:cxn modelId="{3CAB58CA-1B7A-4DE0-A0EC-31FAC01390B2}" type="presParOf" srcId="{54C40AAE-14C7-461C-B34F-64595A8058C5}" destId="{EFBFB5E2-5FAE-4994-AEB1-BD607B647949}" srcOrd="1" destOrd="0" presId="urn:microsoft.com/office/officeart/2005/8/layout/hierarchy6"/>
+    <dgm:cxn modelId="{6AA0E3E0-7683-4A9A-91DA-A3BB25E81EBA}" type="presParOf" srcId="{EFBFB5E2-5FAE-4994-AEB1-BD607B647949}" destId="{CEAF64E0-F7B5-43C9-910B-C5CAA51B4311}" srcOrd="0" destOrd="0" presId="urn:microsoft.com/office/officeart/2005/8/layout/hierarchy6"/>
+    <dgm:cxn modelId="{3331C83C-668F-4480-8A46-2399EEC6A2D4}" type="presParOf" srcId="{EFBFB5E2-5FAE-4994-AEB1-BD607B647949}" destId="{90E07B7A-1A02-4044-AF36-47956CD470D9}" srcOrd="1" destOrd="0" presId="urn:microsoft.com/office/officeart/2005/8/layout/hierarchy6"/>
+    <dgm:cxn modelId="{E13C842B-B095-4E3A-B17A-BFC8C048ACA1}" type="presParOf" srcId="{54C40AAE-14C7-461C-B34F-64595A8058C5}" destId="{889DBCD9-F174-45B8-8EAE-4E9A5F5589BE}" srcOrd="2" destOrd="0" presId="urn:microsoft.com/office/officeart/2005/8/layout/hierarchy6"/>
+    <dgm:cxn modelId="{474ED591-1989-4DAA-8775-9DAB6FEE3BAC}" type="presParOf" srcId="{54C40AAE-14C7-461C-B34F-64595A8058C5}" destId="{A224ACA8-8527-432F-A82B-902D4291C251}" srcOrd="3" destOrd="0" presId="urn:microsoft.com/office/officeart/2005/8/layout/hierarchy6"/>
+    <dgm:cxn modelId="{0AFCBEDB-E4B1-4AA4-B382-3CC0DE3E4756}" type="presParOf" srcId="{A224ACA8-8527-432F-A82B-902D4291C251}" destId="{16986816-9A4F-420B-B762-FE60529C4F98}" srcOrd="0" destOrd="0" presId="urn:microsoft.com/office/officeart/2005/8/layout/hierarchy6"/>
+    <dgm:cxn modelId="{E68E562E-C3D3-44DD-9785-924E9285FB3D}" type="presParOf" srcId="{A224ACA8-8527-432F-A82B-902D4291C251}" destId="{D98269E7-7C84-4385-94F8-E33F5DF81984}" srcOrd="1" destOrd="0" presId="urn:microsoft.com/office/officeart/2005/8/layout/hierarchy6"/>
+    <dgm:cxn modelId="{535CABF1-9563-4A22-93FA-FA45662067C9}" type="presParOf" srcId="{59C3F01E-CCD7-42C4-9DF8-451DCB28BE47}" destId="{83D23D58-7971-4DB2-AD05-F7C989DC158E}" srcOrd="2" destOrd="0" presId="urn:microsoft.com/office/officeart/2005/8/layout/hierarchy6"/>
+    <dgm:cxn modelId="{B0B705A3-8D60-4424-903E-E9B42BD55A7F}" type="presParOf" srcId="{59C3F01E-CCD7-42C4-9DF8-451DCB28BE47}" destId="{512F9D84-04B0-45EC-8BF3-8D0792D3A5D0}" srcOrd="3" destOrd="0" presId="urn:microsoft.com/office/officeart/2005/8/layout/hierarchy6"/>
+    <dgm:cxn modelId="{6A07783C-7826-4EE0-89CD-E8C559BBDEDA}" type="presParOf" srcId="{512F9D84-04B0-45EC-8BF3-8D0792D3A5D0}" destId="{42A96415-D572-4D13-9240-AEDF290B66EC}" srcOrd="0" destOrd="0" presId="urn:microsoft.com/office/officeart/2005/8/layout/hierarchy6"/>
+    <dgm:cxn modelId="{8550C362-C096-444F-A0A1-B9CEF7CC9D09}" type="presParOf" srcId="{512F9D84-04B0-45EC-8BF3-8D0792D3A5D0}" destId="{32753B4B-13A8-43C8-9EE3-F2F9F1DC972C}" srcOrd="1" destOrd="0" presId="urn:microsoft.com/office/officeart/2005/8/layout/hierarchy6"/>
+    <dgm:cxn modelId="{C351BBD0-64B4-43CA-A081-C8A98F40F671}" type="presParOf" srcId="{32753B4B-13A8-43C8-9EE3-F2F9F1DC972C}" destId="{54992AA5-B4BF-4F9B-BFB0-F9B81E531C8F}" srcOrd="0" destOrd="0" presId="urn:microsoft.com/office/officeart/2005/8/layout/hierarchy6"/>
+    <dgm:cxn modelId="{E9F1ACA3-6DE6-4932-A037-402A2F115DEA}" type="presParOf" srcId="{32753B4B-13A8-43C8-9EE3-F2F9F1DC972C}" destId="{D38D1828-025F-4287-B54C-F9C619A7B17D}" srcOrd="1" destOrd="0" presId="urn:microsoft.com/office/officeart/2005/8/layout/hierarchy6"/>
+    <dgm:cxn modelId="{637D1BB1-C609-42DB-81B5-ADA33A354C45}" type="presParOf" srcId="{D38D1828-025F-4287-B54C-F9C619A7B17D}" destId="{9E3F8EA2-F9EF-4253-9961-52C650B7C3A4}" srcOrd="0" destOrd="0" presId="urn:microsoft.com/office/officeart/2005/8/layout/hierarchy6"/>
+    <dgm:cxn modelId="{646F5967-8274-49F8-88A9-C7B5386C6FF8}" type="presParOf" srcId="{D38D1828-025F-4287-B54C-F9C619A7B17D}" destId="{D9487ED6-2CE4-499E-95EB-E3AA038E0168}" srcOrd="1" destOrd="0" presId="urn:microsoft.com/office/officeart/2005/8/layout/hierarchy6"/>
+    <dgm:cxn modelId="{F1636D52-D485-43D8-B2BD-3F7C52B3BC44}" type="presParOf" srcId="{32753B4B-13A8-43C8-9EE3-F2F9F1DC972C}" destId="{EFA90060-6D16-4057-8AF7-FF36B03E5188}" srcOrd="2" destOrd="0" presId="urn:microsoft.com/office/officeart/2005/8/layout/hierarchy6"/>
+    <dgm:cxn modelId="{66CE9D1D-0B3E-47BF-A9F7-CA294C37B033}" type="presParOf" srcId="{32753B4B-13A8-43C8-9EE3-F2F9F1DC972C}" destId="{214D26CB-C58D-455A-95CF-6CE31457F339}" srcOrd="3" destOrd="0" presId="urn:microsoft.com/office/officeart/2005/8/layout/hierarchy6"/>
+    <dgm:cxn modelId="{B98BEB1E-DE83-4675-A19B-C074AFF90F2F}" type="presParOf" srcId="{214D26CB-C58D-455A-95CF-6CE31457F339}" destId="{B38CB38D-2FDA-45D4-9DEF-AC51F2532E4D}" srcOrd="0" destOrd="0" presId="urn:microsoft.com/office/officeart/2005/8/layout/hierarchy6"/>
+    <dgm:cxn modelId="{6B38E952-EFA0-47AD-9CEB-5DA58796AE7C}" type="presParOf" srcId="{214D26CB-C58D-455A-95CF-6CE31457F339}" destId="{11BA8030-044F-44DD-992A-31348BF91BAF}" srcOrd="1" destOrd="0" presId="urn:microsoft.com/office/officeart/2005/8/layout/hierarchy6"/>
+    <dgm:cxn modelId="{39010285-C65E-4C58-905A-1A87058CAEA5}" type="presParOf" srcId="{32753B4B-13A8-43C8-9EE3-F2F9F1DC972C}" destId="{76AA9D7D-264F-4847-8FFD-9FB06A62C1FF}" srcOrd="4" destOrd="0" presId="urn:microsoft.com/office/officeart/2005/8/layout/hierarchy6"/>
+    <dgm:cxn modelId="{B3D4453F-30F4-47B2-BD04-C8AF47A53284}" type="presParOf" srcId="{32753B4B-13A8-43C8-9EE3-F2F9F1DC972C}" destId="{1F3C7957-1ECD-485E-BDDD-6B1E04434442}" srcOrd="5" destOrd="0" presId="urn:microsoft.com/office/officeart/2005/8/layout/hierarchy6"/>
+    <dgm:cxn modelId="{C463C354-AE9D-40D3-B3EE-62F94995ADED}" type="presParOf" srcId="{1F3C7957-1ECD-485E-BDDD-6B1E04434442}" destId="{FF072ED9-2380-44E2-AD8D-BD8FA42EE025}" srcOrd="0" destOrd="0" presId="urn:microsoft.com/office/officeart/2005/8/layout/hierarchy6"/>
+    <dgm:cxn modelId="{6FA8CCED-D4B4-40AB-B9ED-C728088B7AF9}" type="presParOf" srcId="{1F3C7957-1ECD-485E-BDDD-6B1E04434442}" destId="{ED0A44F9-03BF-47FA-8F12-F0B9D5ACFF87}" srcOrd="1" destOrd="0" presId="urn:microsoft.com/office/officeart/2005/8/layout/hierarchy6"/>
+    <dgm:cxn modelId="{285A4C31-1C71-4080-9853-77CD6F332C74}" type="presParOf" srcId="{59C3F01E-CCD7-42C4-9DF8-451DCB28BE47}" destId="{A2C10C9B-7E73-4E89-BFB3-E38343502BC4}" srcOrd="4" destOrd="0" presId="urn:microsoft.com/office/officeart/2005/8/layout/hierarchy6"/>
+    <dgm:cxn modelId="{326AF31B-0FB0-4BFD-8EB5-E6F7C972957C}" type="presParOf" srcId="{59C3F01E-CCD7-42C4-9DF8-451DCB28BE47}" destId="{4AF5C8FC-E978-4D6A-949E-0AC6C6C60A81}" srcOrd="5" destOrd="0" presId="urn:microsoft.com/office/officeart/2005/8/layout/hierarchy6"/>
+    <dgm:cxn modelId="{D8713122-EDF6-4736-900A-BA29AE987417}" type="presParOf" srcId="{4AF5C8FC-E978-4D6A-949E-0AC6C6C60A81}" destId="{DE9747A9-42DA-4776-A36C-7A9F6C617389}" srcOrd="0" destOrd="0" presId="urn:microsoft.com/office/officeart/2005/8/layout/hierarchy6"/>
+    <dgm:cxn modelId="{14DA9AC2-5FD8-40DC-AEA7-75892DE679CC}" type="presParOf" srcId="{4AF5C8FC-E978-4D6A-949E-0AC6C6C60A81}" destId="{F1B2A2C1-58F6-44DE-AD64-4D1635E0E06C}" srcOrd="1" destOrd="0" presId="urn:microsoft.com/office/officeart/2005/8/layout/hierarchy6"/>
+    <dgm:cxn modelId="{BD4BB75A-A66D-4F90-8AFB-85BD301CF760}" type="presParOf" srcId="{F1B2A2C1-58F6-44DE-AD64-4D1635E0E06C}" destId="{8CDA1942-D8BC-4E58-B518-AFF937A18DE3}" srcOrd="0" destOrd="0" presId="urn:microsoft.com/office/officeart/2005/8/layout/hierarchy6"/>
+    <dgm:cxn modelId="{8FF477A5-89D2-4952-B1AB-E35AF1833FC7}" type="presParOf" srcId="{F1B2A2C1-58F6-44DE-AD64-4D1635E0E06C}" destId="{BF6E0D0C-A446-444A-BBA5-8C69A15F2904}" srcOrd="1" destOrd="0" presId="urn:microsoft.com/office/officeart/2005/8/layout/hierarchy6"/>
+    <dgm:cxn modelId="{9DF1D89F-2AE4-4ADC-A29E-D09B43ADF859}" type="presParOf" srcId="{BF6E0D0C-A446-444A-BBA5-8C69A15F2904}" destId="{98DD4DC6-3EB0-410C-B520-944F723D7950}" srcOrd="0" destOrd="0" presId="urn:microsoft.com/office/officeart/2005/8/layout/hierarchy6"/>
+    <dgm:cxn modelId="{E4B182A3-A8DC-43FB-A89B-77ACD7473931}" type="presParOf" srcId="{BF6E0D0C-A446-444A-BBA5-8C69A15F2904}" destId="{0CED7497-D2BA-4EE2-85C2-69E08FF33A2B}" srcOrd="1" destOrd="0" presId="urn:microsoft.com/office/officeart/2005/8/layout/hierarchy6"/>
+    <dgm:cxn modelId="{F8261A29-402E-49C2-891B-F8BEF6DBDBD8}" type="presParOf" srcId="{F1B2A2C1-58F6-44DE-AD64-4D1635E0E06C}" destId="{6B77208A-5E94-49DD-A9D9-4542795659CC}" srcOrd="2" destOrd="0" presId="urn:microsoft.com/office/officeart/2005/8/layout/hierarchy6"/>
+    <dgm:cxn modelId="{8F6F8EFA-19B5-43E6-9830-831879BE14B8}" type="presParOf" srcId="{F1B2A2C1-58F6-44DE-AD64-4D1635E0E06C}" destId="{07548322-0B96-41DA-86F7-CEE02CEB9A7A}" srcOrd="3" destOrd="0" presId="urn:microsoft.com/office/officeart/2005/8/layout/hierarchy6"/>
+    <dgm:cxn modelId="{A1C04D22-01BA-43F3-8C61-F253F7C1CFE9}" type="presParOf" srcId="{07548322-0B96-41DA-86F7-CEE02CEB9A7A}" destId="{32DA1AF3-66C0-4D46-A6B0-504D431B59DC}" srcOrd="0" destOrd="0" presId="urn:microsoft.com/office/officeart/2005/8/layout/hierarchy6"/>
+    <dgm:cxn modelId="{157B7C92-D82A-4F92-9C6E-A73FB5F51A57}" type="presParOf" srcId="{07548322-0B96-41DA-86F7-CEE02CEB9A7A}" destId="{7367713D-5729-4BC2-A4B4-DD207B32A0F8}" srcOrd="1" destOrd="0" presId="urn:microsoft.com/office/officeart/2005/8/layout/hierarchy6"/>
+    <dgm:cxn modelId="{5B831A6F-9417-44DF-A56E-5F69F3E37D13}" type="presParOf" srcId="{2E01BF48-A8E5-4DB2-A4D1-2297B0DE8549}" destId="{81965C31-BD30-48B6-B188-217B42F4C43C}" srcOrd="1" destOrd="0" presId="urn:microsoft.com/office/officeart/2005/8/layout/hierarchy6"/>
   </dgm:cxnLst>
   <dgm:bg/>
   <dgm:whole/>
@@ -13161,16 +13103,16 @@
   </dgm:ptLst>
   <dgm:cxnLst>
     <dgm:cxn modelId="{53DA4FFA-BC46-489E-8BEC-ED27FD6CC681}" srcId="{925A2C79-F0E6-4F60-AE16-7DCF5DC238D9}" destId="{E9C9ACA1-E30F-4DD6-843B-4B6F6B4E0017}" srcOrd="1" destOrd="0" parTransId="{D12D8C92-6C49-47F9-9A71-38ADE9EFC33F}" sibTransId="{AC398072-8994-47A6-A4B4-F52D06CD46C9}"/>
+    <dgm:cxn modelId="{C4454C22-D316-46AB-93C8-D3EA7F76A94B}" type="presOf" srcId="{E9C9ACA1-E30F-4DD6-843B-4B6F6B4E0017}" destId="{655C26FD-7A42-4CC8-9EE1-0CA50CE179B9}" srcOrd="0" destOrd="0" presId="urn:microsoft.com/office/officeart/2005/8/layout/arrow3"/>
     <dgm:cxn modelId="{EF6D9185-22C4-4111-B162-8C8E086FD572}" srcId="{925A2C79-F0E6-4F60-AE16-7DCF5DC238D9}" destId="{8576229A-6642-4BE7-9A15-805F1501FC17}" srcOrd="0" destOrd="0" parTransId="{CB1BB5CE-F9F2-4261-9F18-1E9045B98E31}" sibTransId="{88399536-AA1A-47EE-BF1D-CFCF20EB1D20}"/>
-    <dgm:cxn modelId="{B4AB657D-9DF5-4889-AD5C-5F29121613FC}" type="presOf" srcId="{8576229A-6642-4BE7-9A15-805F1501FC17}" destId="{B27F3EA7-59AA-4317-8A9B-BF09F8B46F7D}" srcOrd="0" destOrd="0" presId="urn:microsoft.com/office/officeart/2005/8/layout/arrow3"/>
+    <dgm:cxn modelId="{C03110E5-97A6-4B87-B161-B28E8B164D80}" type="presOf" srcId="{925A2C79-F0E6-4F60-AE16-7DCF5DC238D9}" destId="{50E6BDC2-9A36-4EA6-9A80-FD4810F32A95}" srcOrd="0" destOrd="0" presId="urn:microsoft.com/office/officeart/2005/8/layout/arrow3"/>
     <dgm:cxn modelId="{9218AA2A-0484-489C-B90D-01C7BA60D7A3}" srcId="{925A2C79-F0E6-4F60-AE16-7DCF5DC238D9}" destId="{AB37E382-54E7-45EF-B322-C796C86144FB}" srcOrd="2" destOrd="0" parTransId="{08CBD481-E17B-4056-8117-EE7687CEA499}" sibTransId="{5340BB46-E029-444A-A539-28E7464D7502}"/>
-    <dgm:cxn modelId="{55E9B874-8AA5-49BC-9558-8396CCD4E12C}" type="presOf" srcId="{925A2C79-F0E6-4F60-AE16-7DCF5DC238D9}" destId="{50E6BDC2-9A36-4EA6-9A80-FD4810F32A95}" srcOrd="0" destOrd="0" presId="urn:microsoft.com/office/officeart/2005/8/layout/arrow3"/>
-    <dgm:cxn modelId="{F887B825-AC42-4748-A349-6EC91BD435B2}" type="presOf" srcId="{E9C9ACA1-E30F-4DD6-843B-4B6F6B4E0017}" destId="{655C26FD-7A42-4CC8-9EE1-0CA50CE179B9}" srcOrd="0" destOrd="0" presId="urn:microsoft.com/office/officeart/2005/8/layout/arrow3"/>
-    <dgm:cxn modelId="{CB492FAD-264C-4901-B0B1-2A4488BD5305}" type="presParOf" srcId="{50E6BDC2-9A36-4EA6-9A80-FD4810F32A95}" destId="{FAA4A122-2A8D-4614-A795-9806FE131622}" srcOrd="0" destOrd="0" presId="urn:microsoft.com/office/officeart/2005/8/layout/arrow3"/>
-    <dgm:cxn modelId="{A3E90206-B7E9-411B-9EC7-EEDA1744A583}" type="presParOf" srcId="{50E6BDC2-9A36-4EA6-9A80-FD4810F32A95}" destId="{DC80A54B-9201-4D3A-AFC8-437020729628}" srcOrd="1" destOrd="0" presId="urn:microsoft.com/office/officeart/2005/8/layout/arrow3"/>
-    <dgm:cxn modelId="{3297A553-47AC-4F6D-8F69-8FDD3C768F6E}" type="presParOf" srcId="{50E6BDC2-9A36-4EA6-9A80-FD4810F32A95}" destId="{B27F3EA7-59AA-4317-8A9B-BF09F8B46F7D}" srcOrd="2" destOrd="0" presId="urn:microsoft.com/office/officeart/2005/8/layout/arrow3"/>
-    <dgm:cxn modelId="{4581B78B-306C-48C7-B2CF-47BCBCFB4B74}" type="presParOf" srcId="{50E6BDC2-9A36-4EA6-9A80-FD4810F32A95}" destId="{6A4C487F-8677-4027-932E-D6A8EBF8C3D5}" srcOrd="3" destOrd="0" presId="urn:microsoft.com/office/officeart/2005/8/layout/arrow3"/>
-    <dgm:cxn modelId="{974D62B6-E32F-49AD-BDAB-F0AD1E04AD50}" type="presParOf" srcId="{50E6BDC2-9A36-4EA6-9A80-FD4810F32A95}" destId="{655C26FD-7A42-4CC8-9EE1-0CA50CE179B9}" srcOrd="4" destOrd="0" presId="urn:microsoft.com/office/officeart/2005/8/layout/arrow3"/>
+    <dgm:cxn modelId="{7922D914-0CAF-4040-92E0-2B6B720CDFAC}" type="presOf" srcId="{8576229A-6642-4BE7-9A15-805F1501FC17}" destId="{B27F3EA7-59AA-4317-8A9B-BF09F8B46F7D}" srcOrd="0" destOrd="0" presId="urn:microsoft.com/office/officeart/2005/8/layout/arrow3"/>
+    <dgm:cxn modelId="{1003A1FE-03F6-421C-A86B-DF9AB175598F}" type="presParOf" srcId="{50E6BDC2-9A36-4EA6-9A80-FD4810F32A95}" destId="{FAA4A122-2A8D-4614-A795-9806FE131622}" srcOrd="0" destOrd="0" presId="urn:microsoft.com/office/officeart/2005/8/layout/arrow3"/>
+    <dgm:cxn modelId="{C9CC7C92-BBD6-4CBF-BEB7-7E18E762F94B}" type="presParOf" srcId="{50E6BDC2-9A36-4EA6-9A80-FD4810F32A95}" destId="{DC80A54B-9201-4D3A-AFC8-437020729628}" srcOrd="1" destOrd="0" presId="urn:microsoft.com/office/officeart/2005/8/layout/arrow3"/>
+    <dgm:cxn modelId="{783F145F-4806-42DB-86D5-FFAE4811E29D}" type="presParOf" srcId="{50E6BDC2-9A36-4EA6-9A80-FD4810F32A95}" destId="{B27F3EA7-59AA-4317-8A9B-BF09F8B46F7D}" srcOrd="2" destOrd="0" presId="urn:microsoft.com/office/officeart/2005/8/layout/arrow3"/>
+    <dgm:cxn modelId="{D868F898-89D3-409A-88C9-EE75E3DEAB18}" type="presParOf" srcId="{50E6BDC2-9A36-4EA6-9A80-FD4810F32A95}" destId="{6A4C487F-8677-4027-932E-D6A8EBF8C3D5}" srcOrd="3" destOrd="0" presId="urn:microsoft.com/office/officeart/2005/8/layout/arrow3"/>
+    <dgm:cxn modelId="{120BDBFF-B5B8-4B2C-A174-BCF0CCBB8843}" type="presParOf" srcId="{50E6BDC2-9A36-4EA6-9A80-FD4810F32A95}" destId="{655C26FD-7A42-4CC8-9EE1-0CA50CE179B9}" srcOrd="4" destOrd="0" presId="urn:microsoft.com/office/officeart/2005/8/layout/arrow3"/>
   </dgm:cxnLst>
   <dgm:bg/>
   <dgm:whole/>
@@ -13329,16 +13271,16 @@
     </dgm:pt>
   </dgm:ptLst>
   <dgm:cxnLst>
-    <dgm:cxn modelId="{5FBFF12C-5D3C-44CC-907B-BB6DC7686BBE}" type="presOf" srcId="{925A2C79-F0E6-4F60-AE16-7DCF5DC238D9}" destId="{50E6BDC2-9A36-4EA6-9A80-FD4810F32A95}" srcOrd="0" destOrd="0" presId="urn:microsoft.com/office/officeart/2005/8/layout/arrow3"/>
+    <dgm:cxn modelId="{EF6D9185-22C4-4111-B162-8C8E086FD572}" srcId="{925A2C79-F0E6-4F60-AE16-7DCF5DC238D9}" destId="{8576229A-6642-4BE7-9A15-805F1501FC17}" srcOrd="0" destOrd="0" parTransId="{CB1BB5CE-F9F2-4261-9F18-1E9045B98E31}" sibTransId="{88399536-AA1A-47EE-BF1D-CFCF20EB1D20}"/>
+    <dgm:cxn modelId="{C736CDB0-5D07-428D-9C68-1E104F8519CE}" type="presOf" srcId="{CC5BE4DA-8C5D-4DE3-9451-36A6B8A589BC}" destId="{301DFA7F-7C46-444A-AB98-172D653C4128}" srcOrd="0" destOrd="0" presId="urn:microsoft.com/office/officeart/2005/8/layout/arrow3"/>
+    <dgm:cxn modelId="{D92DC887-C1C7-43E8-B76D-1B3DD6520D2F}" type="presOf" srcId="{925A2C79-F0E6-4F60-AE16-7DCF5DC238D9}" destId="{50E6BDC2-9A36-4EA6-9A80-FD4810F32A95}" srcOrd="0" destOrd="0" presId="urn:microsoft.com/office/officeart/2005/8/layout/arrow3"/>
+    <dgm:cxn modelId="{E0123A95-ED99-47FB-B50F-F0FB2FA48106}" type="presOf" srcId="{8576229A-6642-4BE7-9A15-805F1501FC17}" destId="{B27F3EA7-59AA-4317-8A9B-BF09F8B46F7D}" srcOrd="0" destOrd="0" presId="urn:microsoft.com/office/officeart/2005/8/layout/arrow3"/>
     <dgm:cxn modelId="{17C58EE8-FA7B-4C9B-A8F3-1D3F25D4999F}" srcId="{925A2C79-F0E6-4F60-AE16-7DCF5DC238D9}" destId="{CC5BE4DA-8C5D-4DE3-9451-36A6B8A589BC}" srcOrd="1" destOrd="0" parTransId="{A5D3BD32-0965-4345-9D4F-465F1149A6DC}" sibTransId="{D197E6D9-C135-4D34-AB75-1D63109594D7}"/>
-    <dgm:cxn modelId="{2AAC599C-3080-4CFC-B4BB-342C53E5EAAC}" type="presOf" srcId="{CC5BE4DA-8C5D-4DE3-9451-36A6B8A589BC}" destId="{301DFA7F-7C46-444A-AB98-172D653C4128}" srcOrd="0" destOrd="0" presId="urn:microsoft.com/office/officeart/2005/8/layout/arrow3"/>
-    <dgm:cxn modelId="{EF6D9185-22C4-4111-B162-8C8E086FD572}" srcId="{925A2C79-F0E6-4F60-AE16-7DCF5DC238D9}" destId="{8576229A-6642-4BE7-9A15-805F1501FC17}" srcOrd="0" destOrd="0" parTransId="{CB1BB5CE-F9F2-4261-9F18-1E9045B98E31}" sibTransId="{88399536-AA1A-47EE-BF1D-CFCF20EB1D20}"/>
-    <dgm:cxn modelId="{08B856F7-FB40-44F8-8071-C64BCBC03A25}" type="presOf" srcId="{8576229A-6642-4BE7-9A15-805F1501FC17}" destId="{B27F3EA7-59AA-4317-8A9B-BF09F8B46F7D}" srcOrd="0" destOrd="0" presId="urn:microsoft.com/office/officeart/2005/8/layout/arrow3"/>
-    <dgm:cxn modelId="{98EEFE1E-89F6-410C-840C-70472ACBDC96}" type="presParOf" srcId="{50E6BDC2-9A36-4EA6-9A80-FD4810F32A95}" destId="{FAA4A122-2A8D-4614-A795-9806FE131622}" srcOrd="0" destOrd="0" presId="urn:microsoft.com/office/officeart/2005/8/layout/arrow3"/>
-    <dgm:cxn modelId="{111CA61D-5A72-4364-8ABA-1EE58341EED4}" type="presParOf" srcId="{50E6BDC2-9A36-4EA6-9A80-FD4810F32A95}" destId="{DC80A54B-9201-4D3A-AFC8-437020729628}" srcOrd="1" destOrd="0" presId="urn:microsoft.com/office/officeart/2005/8/layout/arrow3"/>
-    <dgm:cxn modelId="{F2C89DBB-CB30-4B1F-B9FE-D5A7C3754FD4}" type="presParOf" srcId="{50E6BDC2-9A36-4EA6-9A80-FD4810F32A95}" destId="{B27F3EA7-59AA-4317-8A9B-BF09F8B46F7D}" srcOrd="2" destOrd="0" presId="urn:microsoft.com/office/officeart/2005/8/layout/arrow3"/>
-    <dgm:cxn modelId="{0F910A82-2D10-4CDA-B317-7512660EEDAD}" type="presParOf" srcId="{50E6BDC2-9A36-4EA6-9A80-FD4810F32A95}" destId="{8BF0309E-634E-4818-AC61-2BC9D8194F70}" srcOrd="3" destOrd="0" presId="urn:microsoft.com/office/officeart/2005/8/layout/arrow3"/>
-    <dgm:cxn modelId="{CD027EDB-007C-4A62-90F9-5FC4BCE07778}" type="presParOf" srcId="{50E6BDC2-9A36-4EA6-9A80-FD4810F32A95}" destId="{301DFA7F-7C46-444A-AB98-172D653C4128}" srcOrd="4" destOrd="0" presId="urn:microsoft.com/office/officeart/2005/8/layout/arrow3"/>
+    <dgm:cxn modelId="{3D88D767-81B4-4447-8FD8-54D2E3633497}" type="presParOf" srcId="{50E6BDC2-9A36-4EA6-9A80-FD4810F32A95}" destId="{FAA4A122-2A8D-4614-A795-9806FE131622}" srcOrd="0" destOrd="0" presId="urn:microsoft.com/office/officeart/2005/8/layout/arrow3"/>
+    <dgm:cxn modelId="{2968AE6B-F852-469D-B33F-E52F28068AB3}" type="presParOf" srcId="{50E6BDC2-9A36-4EA6-9A80-FD4810F32A95}" destId="{DC80A54B-9201-4D3A-AFC8-437020729628}" srcOrd="1" destOrd="0" presId="urn:microsoft.com/office/officeart/2005/8/layout/arrow3"/>
+    <dgm:cxn modelId="{5974D64C-C967-4A24-9A39-B2DA44875D6F}" type="presParOf" srcId="{50E6BDC2-9A36-4EA6-9A80-FD4810F32A95}" destId="{B27F3EA7-59AA-4317-8A9B-BF09F8B46F7D}" srcOrd="2" destOrd="0" presId="urn:microsoft.com/office/officeart/2005/8/layout/arrow3"/>
+    <dgm:cxn modelId="{58521492-1C2F-41D1-BEBB-68829A16EC66}" type="presParOf" srcId="{50E6BDC2-9A36-4EA6-9A80-FD4810F32A95}" destId="{8BF0309E-634E-4818-AC61-2BC9D8194F70}" srcOrd="3" destOrd="0" presId="urn:microsoft.com/office/officeart/2005/8/layout/arrow3"/>
+    <dgm:cxn modelId="{45D5D59C-90FD-4ED5-9E8D-BD26C1415E40}" type="presParOf" srcId="{50E6BDC2-9A36-4EA6-9A80-FD4810F32A95}" destId="{301DFA7F-7C46-444A-AB98-172D653C4128}" srcOrd="4" destOrd="0" presId="urn:microsoft.com/office/officeart/2005/8/layout/arrow3"/>
   </dgm:cxnLst>
   <dgm:bg/>
   <dgm:whole/>
@@ -13499,13 +13441,13 @@
   </dgm:ptLst>
   <dgm:cxnLst>
     <dgm:cxn modelId="{F822DD2F-CF8D-4349-97D3-26DD8CA5A67B}" srcId="{95F3C27B-CDE7-4CC9-8131-F54AC3D401E2}" destId="{4E59C809-C0B9-45FC-B94C-EF08F2331C83}" srcOrd="1" destOrd="0" parTransId="{4499BAE7-C2AF-439F-880E-ADA3846E3403}" sibTransId="{9A2E9C8A-B8D6-48FC-842F-8EBA3E99E1F2}"/>
+    <dgm:cxn modelId="{8573F5AB-78CF-4ED7-8E64-29B25ED402CB}" type="presOf" srcId="{4E59C809-C0B9-45FC-B94C-EF08F2331C83}" destId="{D44EE0BE-8A98-4ED1-90AD-FBF76A3376A7}" srcOrd="0" destOrd="0" presId="urn:microsoft.com/office/officeart/2005/8/layout/arrow6"/>
     <dgm:cxn modelId="{D9A83FC8-D77A-440B-A0E3-0BF12AB42644}" srcId="{95F3C27B-CDE7-4CC9-8131-F54AC3D401E2}" destId="{978EAF8B-B91D-453A-9DCA-AF93E1FE246E}" srcOrd="0" destOrd="0" parTransId="{F137D78A-D05E-4D52-A17C-62371BA8A7A2}" sibTransId="{A6B07403-F430-4AC6-B8D7-541216AA60EF}"/>
-    <dgm:cxn modelId="{506D8A64-5891-4B1C-BEB6-9FB007BA3B43}" type="presOf" srcId="{4E59C809-C0B9-45FC-B94C-EF08F2331C83}" destId="{D44EE0BE-8A98-4ED1-90AD-FBF76A3376A7}" srcOrd="0" destOrd="0" presId="urn:microsoft.com/office/officeart/2005/8/layout/arrow6"/>
-    <dgm:cxn modelId="{1D6D7E04-A93C-4779-B29A-E47F1AE8BD52}" type="presOf" srcId="{978EAF8B-B91D-453A-9DCA-AF93E1FE246E}" destId="{582DADB4-A317-41B5-B8C7-8D553C58326D}" srcOrd="0" destOrd="0" presId="urn:microsoft.com/office/officeart/2005/8/layout/arrow6"/>
-    <dgm:cxn modelId="{0122FCFC-33E4-4BCD-833E-72756553098A}" type="presOf" srcId="{95F3C27B-CDE7-4CC9-8131-F54AC3D401E2}" destId="{3FBD1561-6BE6-4659-BF10-CE8A205A2C76}" srcOrd="0" destOrd="0" presId="urn:microsoft.com/office/officeart/2005/8/layout/arrow6"/>
-    <dgm:cxn modelId="{44AECADA-DC08-4602-B67B-AD2A0BC0F567}" type="presParOf" srcId="{3FBD1561-6BE6-4659-BF10-CE8A205A2C76}" destId="{1367BB83-E058-42C7-9E57-675882550CEB}" srcOrd="0" destOrd="0" presId="urn:microsoft.com/office/officeart/2005/8/layout/arrow6"/>
-    <dgm:cxn modelId="{A1F065F5-3795-497B-B506-9529CA85B821}" type="presParOf" srcId="{3FBD1561-6BE6-4659-BF10-CE8A205A2C76}" destId="{582DADB4-A317-41B5-B8C7-8D553C58326D}" srcOrd="1" destOrd="0" presId="urn:microsoft.com/office/officeart/2005/8/layout/arrow6"/>
-    <dgm:cxn modelId="{2316EDCC-7BEA-473C-84BF-0D51F0828174}" type="presParOf" srcId="{3FBD1561-6BE6-4659-BF10-CE8A205A2C76}" destId="{D44EE0BE-8A98-4ED1-90AD-FBF76A3376A7}" srcOrd="2" destOrd="0" presId="urn:microsoft.com/office/officeart/2005/8/layout/arrow6"/>
+    <dgm:cxn modelId="{1ACCC563-FFA9-47A6-AD56-6DDDE7DD9A3C}" type="presOf" srcId="{978EAF8B-B91D-453A-9DCA-AF93E1FE246E}" destId="{582DADB4-A317-41B5-B8C7-8D553C58326D}" srcOrd="0" destOrd="0" presId="urn:microsoft.com/office/officeart/2005/8/layout/arrow6"/>
+    <dgm:cxn modelId="{35F80FEC-BC7A-4D41-84A1-B1944B150FE0}" type="presOf" srcId="{95F3C27B-CDE7-4CC9-8131-F54AC3D401E2}" destId="{3FBD1561-6BE6-4659-BF10-CE8A205A2C76}" srcOrd="0" destOrd="0" presId="urn:microsoft.com/office/officeart/2005/8/layout/arrow6"/>
+    <dgm:cxn modelId="{06596180-4B85-41D3-A70F-ECBD8E81B3E8}" type="presParOf" srcId="{3FBD1561-6BE6-4659-BF10-CE8A205A2C76}" destId="{1367BB83-E058-42C7-9E57-675882550CEB}" srcOrd="0" destOrd="0" presId="urn:microsoft.com/office/officeart/2005/8/layout/arrow6"/>
+    <dgm:cxn modelId="{C384C550-DA09-4238-A019-1C87E19A6889}" type="presParOf" srcId="{3FBD1561-6BE6-4659-BF10-CE8A205A2C76}" destId="{582DADB4-A317-41B5-B8C7-8D553C58326D}" srcOrd="1" destOrd="0" presId="urn:microsoft.com/office/officeart/2005/8/layout/arrow6"/>
+    <dgm:cxn modelId="{06059294-E0FC-4987-AFEF-0344C5896F66}" type="presParOf" srcId="{3FBD1561-6BE6-4659-BF10-CE8A205A2C76}" destId="{D44EE0BE-8A98-4ED1-90AD-FBF76A3376A7}" srcOrd="2" destOrd="0" presId="urn:microsoft.com/office/officeart/2005/8/layout/arrow6"/>
   </dgm:cxnLst>
   <dgm:bg/>
   <dgm:whole/>
@@ -13665,14 +13607,14 @@
     </dgm:pt>
   </dgm:ptLst>
   <dgm:cxnLst>
-    <dgm:cxn modelId="{6F6400A5-8631-4725-BCE7-1E4FCE2FE5A0}" type="presOf" srcId="{95F3C27B-CDE7-4CC9-8131-F54AC3D401E2}" destId="{3FBD1561-6BE6-4659-BF10-CE8A205A2C76}" srcOrd="0" destOrd="0" presId="urn:microsoft.com/office/officeart/2005/8/layout/arrow6"/>
     <dgm:cxn modelId="{F822DD2F-CF8D-4349-97D3-26DD8CA5A67B}" srcId="{95F3C27B-CDE7-4CC9-8131-F54AC3D401E2}" destId="{4E59C809-C0B9-45FC-B94C-EF08F2331C83}" srcOrd="1" destOrd="0" parTransId="{4499BAE7-C2AF-439F-880E-ADA3846E3403}" sibTransId="{9A2E9C8A-B8D6-48FC-842F-8EBA3E99E1F2}"/>
-    <dgm:cxn modelId="{789A852A-2AC7-4650-BBBE-8FDDB3CC743A}" type="presOf" srcId="{978EAF8B-B91D-453A-9DCA-AF93E1FE246E}" destId="{582DADB4-A317-41B5-B8C7-8D553C58326D}" srcOrd="0" destOrd="0" presId="urn:microsoft.com/office/officeart/2005/8/layout/arrow6"/>
+    <dgm:cxn modelId="{C6CEEB8B-75AB-4E04-B999-BC6F62CD8947}" type="presOf" srcId="{95F3C27B-CDE7-4CC9-8131-F54AC3D401E2}" destId="{3FBD1561-6BE6-4659-BF10-CE8A205A2C76}" srcOrd="0" destOrd="0" presId="urn:microsoft.com/office/officeart/2005/8/layout/arrow6"/>
+    <dgm:cxn modelId="{08FF2DF2-A125-4B27-B251-F5ECF217D921}" type="presOf" srcId="{4E59C809-C0B9-45FC-B94C-EF08F2331C83}" destId="{D44EE0BE-8A98-4ED1-90AD-FBF76A3376A7}" srcOrd="0" destOrd="0" presId="urn:microsoft.com/office/officeart/2005/8/layout/arrow6"/>
     <dgm:cxn modelId="{D9A83FC8-D77A-440B-A0E3-0BF12AB42644}" srcId="{95F3C27B-CDE7-4CC9-8131-F54AC3D401E2}" destId="{978EAF8B-B91D-453A-9DCA-AF93E1FE246E}" srcOrd="0" destOrd="0" parTransId="{F137D78A-D05E-4D52-A17C-62371BA8A7A2}" sibTransId="{A6B07403-F430-4AC6-B8D7-541216AA60EF}"/>
-    <dgm:cxn modelId="{6A761934-0BF6-4A58-9EAB-56C9F2C55328}" type="presOf" srcId="{4E59C809-C0B9-45FC-B94C-EF08F2331C83}" destId="{D44EE0BE-8A98-4ED1-90AD-FBF76A3376A7}" srcOrd="0" destOrd="0" presId="urn:microsoft.com/office/officeart/2005/8/layout/arrow6"/>
-    <dgm:cxn modelId="{166D3415-BE3C-4C80-B7E5-EBB5BBBDF7F0}" type="presParOf" srcId="{3FBD1561-6BE6-4659-BF10-CE8A205A2C76}" destId="{1367BB83-E058-42C7-9E57-675882550CEB}" srcOrd="0" destOrd="0" presId="urn:microsoft.com/office/officeart/2005/8/layout/arrow6"/>
-    <dgm:cxn modelId="{B772C181-1E0D-4CB3-A9C1-FB21E152E601}" type="presParOf" srcId="{3FBD1561-6BE6-4659-BF10-CE8A205A2C76}" destId="{582DADB4-A317-41B5-B8C7-8D553C58326D}" srcOrd="1" destOrd="0" presId="urn:microsoft.com/office/officeart/2005/8/layout/arrow6"/>
-    <dgm:cxn modelId="{351C47F6-5852-4F2B-98F6-A9BF80681B6B}" type="presParOf" srcId="{3FBD1561-6BE6-4659-BF10-CE8A205A2C76}" destId="{D44EE0BE-8A98-4ED1-90AD-FBF76A3376A7}" srcOrd="2" destOrd="0" presId="urn:microsoft.com/office/officeart/2005/8/layout/arrow6"/>
+    <dgm:cxn modelId="{F1A0424D-0F60-4BA9-86C2-4AB4420C228E}" type="presOf" srcId="{978EAF8B-B91D-453A-9DCA-AF93E1FE246E}" destId="{582DADB4-A317-41B5-B8C7-8D553C58326D}" srcOrd="0" destOrd="0" presId="urn:microsoft.com/office/officeart/2005/8/layout/arrow6"/>
+    <dgm:cxn modelId="{D9C6C21F-F1A6-471A-9345-674489B2505B}" type="presParOf" srcId="{3FBD1561-6BE6-4659-BF10-CE8A205A2C76}" destId="{1367BB83-E058-42C7-9E57-675882550CEB}" srcOrd="0" destOrd="0" presId="urn:microsoft.com/office/officeart/2005/8/layout/arrow6"/>
+    <dgm:cxn modelId="{2F1AE27C-AC5F-4554-A9E9-5E8568A2F027}" type="presParOf" srcId="{3FBD1561-6BE6-4659-BF10-CE8A205A2C76}" destId="{582DADB4-A317-41B5-B8C7-8D553C58326D}" srcOrd="1" destOrd="0" presId="urn:microsoft.com/office/officeart/2005/8/layout/arrow6"/>
+    <dgm:cxn modelId="{3F501CC0-63DF-4F3C-A7C6-98272CD4D611}" type="presParOf" srcId="{3FBD1561-6BE6-4659-BF10-CE8A205A2C76}" destId="{D44EE0BE-8A98-4ED1-90AD-FBF76A3376A7}" srcOrd="2" destOrd="0" presId="urn:microsoft.com/office/officeart/2005/8/layout/arrow6"/>
   </dgm:cxnLst>
   <dgm:bg/>
   <dgm:whole/>
@@ -22871,7 +22813,7 @@
 </file>
 
 <file path=customXml/itemProps1.xml><?xml version="1.0" encoding="utf-8"?>
-<ds:datastoreItem xmlns:ds="http://schemas.openxmlformats.org/officeDocument/2006/customXml" ds:itemID="{2B291A46-5608-4228-81A3-57DA6EECD4A6}">
+<ds:datastoreItem xmlns:ds="http://schemas.openxmlformats.org/officeDocument/2006/customXml" ds:itemID="{8216F99A-3C0D-41BF-A7C5-DF88D0C41DA1}">
   <ds:schemaRefs>
     <ds:schemaRef ds:uri="http://schemas.openxmlformats.org/officeDocument/2006/bibliography"/>
   </ds:schemaRefs>
